--- a/share/提摩太后书/提后12-最后的嘱咐-2Ti-9-22-170727/查经-最后的嘱咐-提后4-9-22.docx
+++ b/share/提摩太后书/提后12-最后的嘱咐-2Ti-9-22-170727/查经-最后的嘱咐-提后4-9-22.docx
@@ -55,128 +55,41 @@
         <w:spacing w:after="72"/>
         <w:ind w:firstLine="420"/>
       </w:pPr>
-    </w:p>
-    <w:p>
-      <w:pPr>
-        <w:ind w:firstLine="420"/>
-      </w:pPr>
-      <w:r>
-        <w:rPr>
-          <w:rFonts w:hint="eastAsia"/>
-        </w:rPr>
-        <w:t>请大家翻到</w:t>
-      </w:r>
-      <w:r>
-        <w:rPr>
-          <w:rFonts w:hint="eastAsia"/>
-        </w:rPr>
-        <w:t>提摩太后书</w:t>
-      </w:r>
-      <w:r>
-        <w:rPr>
-          <w:rFonts w:hint="eastAsia"/>
-        </w:rPr>
-        <w:t>4</w:t>
-      </w:r>
-      <w:r>
-        <w:rPr>
-          <w:rFonts w:hint="eastAsia"/>
-        </w:rPr>
-        <w:t>章</w:t>
-      </w:r>
-      <w:r>
-        <w:rPr>
-          <w:rFonts w:hint="eastAsia"/>
-        </w:rPr>
-        <w:t>9</w:t>
-      </w:r>
-      <w:r>
-        <w:rPr>
-          <w:rFonts w:hint="eastAsia"/>
-        </w:rPr>
-        <w:t>至</w:t>
-      </w:r>
-      <w:r>
-        <w:rPr>
-          <w:rFonts w:hint="eastAsia"/>
-        </w:rPr>
-        <w:t>22</w:t>
-      </w:r>
-      <w:r>
-        <w:rPr>
-          <w:rFonts w:hint="eastAsia"/>
-        </w:rPr>
-        <w:t>节</w:t>
-      </w:r>
-      <w:r>
-        <w:rPr>
-          <w:rFonts w:hint="eastAsia"/>
-        </w:rPr>
-        <w:t>，</w:t>
-      </w:r>
-      <w:r>
-        <w:rPr>
-          <w:rFonts w:hint="eastAsia"/>
-        </w:rPr>
-        <w:t>我们</w:t>
-      </w:r>
-      <w:proofErr w:type="gramStart"/>
-      <w:r>
-        <w:rPr>
-          <w:rFonts w:hint="eastAsia"/>
-        </w:rPr>
-        <w:t>以</w:t>
-      </w:r>
-      <w:r>
-        <w:rPr>
-          <w:rFonts w:hint="eastAsia"/>
-        </w:rPr>
-        <w:t>启应的</w:t>
-      </w:r>
-      <w:proofErr w:type="gramEnd"/>
-      <w:r>
-        <w:rPr>
-          <w:rFonts w:hint="eastAsia"/>
-        </w:rPr>
-        <w:t>方式</w:t>
-      </w:r>
-      <w:r>
-        <w:rPr>
-          <w:rFonts w:hint="eastAsia"/>
-        </w:rPr>
-        <w:t>来</w:t>
-      </w:r>
-      <w:r>
-        <w:rPr>
-          <w:rFonts w:hint="eastAsia"/>
-        </w:rPr>
-        <w:t>诵读。</w:t>
-      </w:r>
-      <w:r>
-        <w:rPr>
-          <w:rFonts w:hint="eastAsia"/>
-        </w:rPr>
-        <w:t>查考经文前，我们先来做一个祷告，叫讲解和领受信息的人，都能合乎神的心意。</w:t>
-      </w:r>
-    </w:p>
-    <w:p>
-      <w:pPr>
-        <w:ind w:firstLine="420"/>
-      </w:pPr>
-      <w:r>
-        <w:t>A</w:t>
-      </w:r>
-      <w:r>
-        <w:rPr>
-          <w:rFonts w:hint="eastAsia"/>
-        </w:rPr>
-        <w:t>）</w:t>
-      </w:r>
-      <w:r>
-        <w:rPr>
-          <w:rFonts w:hint="eastAsia"/>
-        </w:rPr>
-        <w:t>上文</w:t>
+      <w:r>
+        <w:t>有一首诗歌叫</w:t>
+      </w:r>
+      <w:r>
+        <w:rPr>
+          <w:rFonts w:hint="eastAsia"/>
+        </w:rPr>
+        <w:t>《</w:t>
+      </w:r>
+      <w:r>
+        <w:rPr>
+          <w:rFonts w:hint="eastAsia"/>
+        </w:rPr>
+        <w:t>一</w:t>
+      </w:r>
+      <w:r>
+        <w:rPr>
+          <w:rFonts w:hint="eastAsia"/>
+        </w:rPr>
+        <w:t>人不能完成大使命》，于是主耶稣拣选了</w:t>
+      </w:r>
+      <w:r>
+        <w:rPr>
+          <w:rFonts w:hint="eastAsia"/>
+        </w:rPr>
+        <w:t>12</w:t>
+      </w:r>
+      <w:r>
+        <w:t>门徒</w:t>
+      </w:r>
+      <w:r>
+        <w:rPr>
+          <w:rFonts w:hint="eastAsia"/>
+        </w:rPr>
+        <w:t>。</w:t>
       </w:r>
     </w:p>
     <w:p>
@@ -188,13 +101,248 @@
         <w:rPr>
           <w:rFonts w:hint="eastAsia"/>
         </w:rPr>
+        <w:t>把福音传遍</w:t>
+      </w:r>
+      <w:bookmarkStart w:id="0" w:name="OLE_LINK1"/>
+      <w:r>
+        <w:rPr>
+          <w:rFonts w:hint="eastAsia"/>
+        </w:rPr>
+        <w:t>亚</w:t>
+      </w:r>
+      <w:r>
+        <w:rPr>
+          <w:rFonts w:hint="eastAsia"/>
+        </w:rPr>
+        <w:t>洲和</w:t>
+      </w:r>
+      <w:r>
+        <w:rPr>
+          <w:rFonts w:hint="eastAsia"/>
+        </w:rPr>
+        <w:t>欧</w:t>
+      </w:r>
+      <w:r>
+        <w:rPr>
+          <w:rFonts w:hint="eastAsia"/>
+        </w:rPr>
+        <w:t>洲</w:t>
+      </w:r>
+      <w:r>
+        <w:rPr>
+          <w:rFonts w:hint="eastAsia"/>
+        </w:rPr>
+        <w:t>的使徒保罗</w:t>
+      </w:r>
+      <w:bookmarkEnd w:id="0"/>
+      <w:r>
+        <w:rPr>
+          <w:rFonts w:hint="eastAsia"/>
+        </w:rPr>
+        <w:t>，</w:t>
+      </w:r>
+      <w:r>
+        <w:rPr>
+          <w:rFonts w:hint="eastAsia"/>
+        </w:rPr>
+        <w:t>也</w:t>
+      </w:r>
+      <w:r>
+        <w:rPr>
+          <w:rFonts w:hint="eastAsia"/>
+        </w:rPr>
+        <w:t>有一个</w:t>
+      </w:r>
+      <w:r>
+        <w:rPr>
+          <w:rFonts w:hint="eastAsia"/>
+        </w:rPr>
+        <w:t>人员众多、服事得力</w:t>
+      </w:r>
+      <w:r>
+        <w:rPr>
+          <w:rFonts w:hint="eastAsia"/>
+        </w:rPr>
+        <w:t>的同工团队。</w:t>
+      </w:r>
+    </w:p>
+    <w:p>
+      <w:pPr>
+        <w:spacing w:after="72"/>
+        <w:ind w:firstLine="420"/>
+      </w:pPr>
+      <w:r>
+        <w:rPr>
+          <w:rFonts w:hint="eastAsia"/>
+        </w:rPr>
+        <w:t>保罗即将离世，如何在领袖缺席的情况下</w:t>
+      </w:r>
+      <w:proofErr w:type="gramStart"/>
+      <w:r>
+        <w:rPr>
+          <w:rFonts w:hint="eastAsia"/>
+        </w:rPr>
+        <w:t>让事工</w:t>
+      </w:r>
+      <w:proofErr w:type="gramEnd"/>
+      <w:r>
+        <w:rPr>
+          <w:rFonts w:hint="eastAsia"/>
+        </w:rPr>
+        <w:t>延续？这是值得我们每个人思考的问题。</w:t>
+      </w:r>
+    </w:p>
+    <w:p>
+      <w:pPr>
+        <w:ind w:firstLine="420"/>
+      </w:pPr>
+      <w:r>
+        <w:rPr>
+          <w:rFonts w:hint="eastAsia"/>
+        </w:rPr>
+        <w:t>请大家翻到</w:t>
+      </w:r>
+      <w:r>
+        <w:rPr>
+          <w:rFonts w:hint="eastAsia"/>
+        </w:rPr>
+        <w:t>提摩太后书</w:t>
+      </w:r>
+      <w:r>
+        <w:rPr>
+          <w:rFonts w:hint="eastAsia"/>
+        </w:rPr>
+        <w:t>4</w:t>
+      </w:r>
+      <w:r>
+        <w:rPr>
+          <w:rFonts w:hint="eastAsia"/>
+        </w:rPr>
+        <w:t>章</w:t>
+      </w:r>
+      <w:r>
+        <w:rPr>
+          <w:rFonts w:hint="eastAsia"/>
+        </w:rPr>
+        <w:t>9</w:t>
+      </w:r>
+      <w:r>
+        <w:rPr>
+          <w:rFonts w:hint="eastAsia"/>
+        </w:rPr>
+        <w:t>至</w:t>
+      </w:r>
+      <w:r>
+        <w:rPr>
+          <w:rFonts w:hint="eastAsia"/>
+        </w:rPr>
+        <w:t>22</w:t>
+      </w:r>
+      <w:r>
+        <w:rPr>
+          <w:rFonts w:hint="eastAsia"/>
+        </w:rPr>
+        <w:t>节</w:t>
+      </w:r>
+      <w:r>
+        <w:rPr>
+          <w:rFonts w:hint="eastAsia"/>
+        </w:rPr>
+        <w:t>，</w:t>
+      </w:r>
+      <w:r>
+        <w:rPr>
+          <w:rFonts w:hint="eastAsia"/>
+        </w:rPr>
+        <w:t>我们</w:t>
+      </w:r>
+      <w:proofErr w:type="gramStart"/>
+      <w:r>
+        <w:rPr>
+          <w:rFonts w:hint="eastAsia"/>
+        </w:rPr>
+        <w:t>以</w:t>
+      </w:r>
+      <w:r>
+        <w:rPr>
+          <w:rFonts w:hint="eastAsia"/>
+        </w:rPr>
+        <w:t>启应的</w:t>
+      </w:r>
+      <w:proofErr w:type="gramEnd"/>
+      <w:r>
+        <w:rPr>
+          <w:rFonts w:hint="eastAsia"/>
+        </w:rPr>
+        <w:t>方式</w:t>
+      </w:r>
+      <w:r>
+        <w:rPr>
+          <w:rFonts w:hint="eastAsia"/>
+        </w:rPr>
+        <w:t>来</w:t>
+      </w:r>
+      <w:r>
+        <w:rPr>
+          <w:rFonts w:hint="eastAsia"/>
+        </w:rPr>
+        <w:t>诵读。</w:t>
+      </w:r>
+      <w:r>
+        <w:rPr>
+          <w:rFonts w:hint="eastAsia"/>
+        </w:rPr>
+        <w:t>查考经文前，我们先来做一个祷告，叫讲解和领受信息的人，都能合乎神的心意。</w:t>
+      </w:r>
+    </w:p>
+    <w:p>
+      <w:pPr>
+        <w:ind w:firstLine="420"/>
+      </w:pPr>
+      <w:r>
+        <w:t>A</w:t>
+      </w:r>
+      <w:r>
+        <w:rPr>
+          <w:rFonts w:hint="eastAsia"/>
+        </w:rPr>
+        <w:t>）</w:t>
+      </w:r>
+      <w:r>
+        <w:rPr>
+          <w:rFonts w:hint="eastAsia"/>
+        </w:rPr>
+        <w:t>上文</w:t>
+      </w:r>
+    </w:p>
+    <w:p>
+      <w:pPr>
+        <w:spacing w:after="72"/>
+        <w:ind w:firstLine="420"/>
+      </w:pPr>
+      <w:r>
+        <w:rPr>
+          <w:rFonts w:hint="eastAsia"/>
+        </w:rPr>
         <w:t>上文，</w:t>
       </w:r>
       <w:r>
         <w:rPr>
           <w:rFonts w:hint="eastAsia"/>
         </w:rPr>
-        <w:t>保罗回想他的人生，把自己的人生作一番总结。他以「以平静的心面对现在」，「以感恩的心缅怀过去」，和「以盼望的心迎接未来」来提醒提摩太，当一个人走完人生的路程之后，他会是怎样的一个光景</w:t>
+        <w:t>保罗回想他的人生，把自己的人生作一番总结。他「以平静的心面对现在」，「以感恩的心缅怀过去」，和「以盼望的心迎接未来」</w:t>
+      </w:r>
+      <w:r>
+        <w:rPr>
+          <w:rFonts w:hint="eastAsia"/>
+        </w:rPr>
+        <w:t>，</w:t>
+      </w:r>
+      <w:r>
+        <w:rPr>
+          <w:rFonts w:hint="eastAsia"/>
+        </w:rPr>
+        <w:t>提醒提摩太当一个人走完人生的路程之后，他会是怎样的一个光景</w:t>
       </w:r>
       <w:r>
         <w:rPr>
@@ -241,7 +389,43 @@
         <w:rPr>
           <w:rFonts w:hint="eastAsia"/>
         </w:rPr>
-        <w:t>相比于保罗圆满的人生，其他人的人生还在路上，作为过来人的保罗，对这些晚辈包括我们今天的信徒，</w:t>
+        <w:t>相比于保罗圆满的人生，其他人还在路上，作为过来人的保罗，对</w:t>
+      </w:r>
+      <w:r>
+        <w:rPr>
+          <w:rFonts w:hint="eastAsia"/>
+        </w:rPr>
+        <w:t>大概</w:t>
+      </w:r>
+      <w:r>
+        <w:rPr>
+          <w:rFonts w:hint="eastAsia"/>
+        </w:rPr>
+        <w:t>12</w:t>
+      </w:r>
+      <w:r>
+        <w:rPr>
+          <w:rFonts w:hint="eastAsia"/>
+        </w:rPr>
+        <w:t>位</w:t>
+      </w:r>
+      <w:r>
+        <w:rPr>
+          <w:rFonts w:hint="eastAsia"/>
+        </w:rPr>
+        <w:t>晚辈</w:t>
+      </w:r>
+      <w:r>
+        <w:rPr>
+          <w:rFonts w:hint="eastAsia"/>
+        </w:rPr>
+        <w:t>同工（包括我们今天的信徒）</w:t>
+      </w:r>
+      <w:r>
+        <w:rPr>
+          <w:rFonts w:hint="eastAsia"/>
+        </w:rPr>
+        <w:t>，</w:t>
       </w:r>
       <w:r>
         <w:rPr>
@@ -353,59 +537,12 @@
     <w:p>
       <w:pPr>
         <w:ind w:firstLine="420"/>
-        <w:rPr>
-          <w:rFonts w:hint="eastAsia"/>
-        </w:rPr>
-      </w:pPr>
-      <w:r>
-        <w:rPr>
-          <w:rFonts w:hint="eastAsia"/>
-        </w:rPr>
-        <w:t>本段记载保罗对同工的一些调动。有些是自己离开，有些可能是保罗打发离开罗马的，还有些同工，保罗要他赶紧到罗马来见他。从这些记载中，可见忠心的使徒保罗，在殉道以前，对一些最亲近同工的安排和他当时的心情。他似乎有意把在罗马的同工打发出去，免得受到牵连；另一方面也可能是各地教会有不同的需要。保</w:t>
-      </w:r>
-      <w:proofErr w:type="gramStart"/>
-      <w:r>
-        <w:rPr>
-          <w:rFonts w:hint="eastAsia"/>
-        </w:rPr>
-        <w:t>罗按照</w:t>
-      </w:r>
-      <w:proofErr w:type="gramEnd"/>
-      <w:r>
-        <w:rPr>
-          <w:rFonts w:hint="eastAsia"/>
-        </w:rPr>
-        <w:t>各同工的恩赐，趁自己未死之先，预</w:t>
-      </w:r>
-      <w:r>
-        <w:rPr>
-          <w:rFonts w:hint="eastAsia"/>
-        </w:rPr>
-        <w:t>先</w:t>
-      </w:r>
-      <w:r>
-        <w:rPr>
-          <w:rFonts w:hint="eastAsia"/>
-        </w:rPr>
-        <w:t>作</w:t>
-      </w:r>
-      <w:r>
-        <w:rPr>
-          <w:rFonts w:hint="eastAsia"/>
-        </w:rPr>
-        <w:t>好</w:t>
-      </w:r>
-      <w:r>
-        <w:rPr>
-          <w:rFonts w:hint="eastAsia"/>
-        </w:rPr>
-        <w:t>安排</w:t>
-      </w:r>
-      <w:r>
-        <w:rPr>
-          <w:rFonts w:hint="eastAsia"/>
-        </w:rPr>
-        <w:t>。</w:t>
+      </w:pPr>
+      <w:r>
+        <w:rPr>
+          <w:rFonts w:hint="eastAsia"/>
+        </w:rPr>
+        <w:t>本段记载保罗对同工的一些调动。有些是自己离开，有些可能是保罗打发离开罗马的，还有些同工，保罗要他赶紧到罗马来见他。从这些记载中，可见忠心的使徒保罗，在殉道以前，对一些最亲近同工的安排和他当时的心情。他似乎有意把在罗马的同工打发出去，免得受到牵连；另一方面也可能是各地教会有不同的需要。</w:t>
       </w:r>
     </w:p>
     <w:p>
@@ -416,7 +553,25 @@
         <w:rPr>
           <w:rFonts w:hint="eastAsia"/>
         </w:rPr>
-        <w:t>最叫我们觉得奇怪的就是，他把提摩太调来见他，可能因他们之间情感实在深厚的关系。在前书已见保罗本来很想到以</w:t>
+        <w:t>保罗为什么</w:t>
+      </w:r>
+      <w:r>
+        <w:rPr>
+          <w:rFonts w:hint="eastAsia"/>
+        </w:rPr>
+        <w:t>把提摩太调来见他</w:t>
+      </w:r>
+      <w:r>
+        <w:rPr>
+          <w:rFonts w:hint="eastAsia"/>
+        </w:rPr>
+        <w:t>？</w:t>
+      </w:r>
+      <w:r>
+        <w:rPr>
+          <w:rFonts w:hint="eastAsia"/>
+        </w:rPr>
+        <w:t>可能因他们之间情感实在深厚的关系。在前书已见保罗本来很想到以</w:t>
       </w:r>
       <w:proofErr w:type="gramStart"/>
       <w:r>
@@ -430,21 +585,33 @@
         <w:rPr>
           <w:rFonts w:hint="eastAsia"/>
         </w:rPr>
-        <w:t>所去，但未能如愿，所以很想在未殉道之先，见见提摩太，似乎有些话必须当面向提摩太说。且因他也相信提摩太不会害怕受连累而不敢来见保罗，因为他这样深信，所以就叫提摩</w:t>
-      </w:r>
-      <w:proofErr w:type="gramStart"/>
-      <w:r>
-        <w:rPr>
-          <w:rFonts w:hint="eastAsia"/>
-        </w:rPr>
-        <w:t>太来</w:t>
-      </w:r>
-      <w:proofErr w:type="gramEnd"/>
-      <w:r>
-        <w:rPr>
-          <w:rFonts w:hint="eastAsia"/>
-        </w:rPr>
-        <w:t>见他。</w:t>
+        <w:t>所去，但未能如愿，所以很想在未殉道之先见</w:t>
+      </w:r>
+      <w:proofErr w:type="gramStart"/>
+      <w:r>
+        <w:rPr>
+          <w:rFonts w:hint="eastAsia"/>
+        </w:rPr>
+        <w:t>见</w:t>
+      </w:r>
+      <w:proofErr w:type="gramEnd"/>
+      <w:r>
+        <w:rPr>
+          <w:rFonts w:hint="eastAsia"/>
+        </w:rPr>
+        <w:t>提摩太，似乎有些话必须当面向提摩太说</w:t>
+      </w:r>
+      <w:r>
+        <w:rPr>
+          <w:rFonts w:hint="eastAsia"/>
+        </w:rPr>
+        <w:t>；</w:t>
+      </w:r>
+      <w:r>
+        <w:rPr>
+          <w:rFonts w:hint="eastAsia"/>
+        </w:rPr>
+        <w:t>且因他也相信提摩太不会害怕受连累而不敢来见保罗。</w:t>
       </w:r>
     </w:p>
     <w:p>
@@ -548,9 +715,6 @@
     <w:p>
       <w:pPr>
         <w:ind w:firstLine="420"/>
-        <w:rPr>
-          <w:rFonts w:hint="eastAsia"/>
-        </w:rPr>
       </w:pPr>
       <w:r>
         <w:rPr>
@@ -582,9 +746,6 @@
     <w:p>
       <w:pPr>
         <w:ind w:firstLine="420"/>
-        <w:rPr>
-          <w:rFonts w:hint="eastAsia"/>
-        </w:rPr>
       </w:pPr>
       <w:r>
         <w:rPr>
@@ -629,27 +790,49 @@
         <w:rPr>
           <w:rFonts w:hint="eastAsia"/>
         </w:rPr>
-        <w:t>这个命令是荣耀、充满信任的，也充满了爱的要求。保罗知道自己将要殉道，却要求提摩太赶紧到他那里，表示他相信提摩太会接受他的要求；也相信提摩太会蒙主保守，不会因他的缘故而受牵连。他深信传道人的生命在主手中，不到主的时候，恶者是无法</w:t>
-      </w:r>
-      <w:r>
-        <w:rPr>
-          <w:rFonts w:hint="eastAsia"/>
-        </w:rPr>
-        <w:t>加害的；所以放胆地要求提摩太赶紧来，希望在未死之先见提摩</w:t>
-      </w:r>
-      <w:proofErr w:type="gramStart"/>
-      <w:r>
-        <w:rPr>
-          <w:rFonts w:hint="eastAsia"/>
-        </w:rPr>
-        <w:t>太</w:t>
-      </w:r>
-      <w:proofErr w:type="gramEnd"/>
-      <w:r>
-        <w:rPr>
-          <w:rFonts w:hint="eastAsia"/>
-        </w:rPr>
-        <w:t>一面</w:t>
+        <w:t>这个命令是荣耀、充满信任的，也充满了爱的要求。保罗知道自己将要殉道，却要求提摩太赶紧到他那里，表示他相信提摩太会接受</w:t>
+      </w:r>
+      <w:r>
+        <w:rPr>
+          <w:rFonts w:hint="eastAsia"/>
+        </w:rPr>
+        <w:t>他的要求；也相信提摩太会蒙主保守，不会因他的缘故而受牵连。</w:t>
+      </w:r>
+      <w:r>
+        <w:rPr>
+          <w:rFonts w:hint="eastAsia"/>
+        </w:rPr>
+        <w:t>我们也相信，</w:t>
+      </w:r>
+      <w:r>
+        <w:rPr>
+          <w:rFonts w:hint="eastAsia"/>
+        </w:rPr>
+        <w:t>神儿女</w:t>
+      </w:r>
+      <w:r>
+        <w:rPr>
+          <w:rFonts w:hint="eastAsia"/>
+        </w:rPr>
+        <w:t>的生命在主手中，不到主的时候，</w:t>
+      </w:r>
+      <w:r>
+        <w:rPr>
+          <w:rFonts w:hint="eastAsia"/>
+        </w:rPr>
+        <w:t>没有主的许可，</w:t>
+      </w:r>
+      <w:r>
+        <w:rPr>
+          <w:rFonts w:hint="eastAsia"/>
+        </w:rPr>
+        <w:t>恶者是无法</w:t>
+      </w:r>
+      <w:r>
+        <w:rPr>
+          <w:rFonts w:hint="eastAsia"/>
+        </w:rPr>
+        <w:t>加害的</w:t>
       </w:r>
       <w:r>
         <w:rPr>
@@ -662,7 +845,6 @@
       <w:pPr>
         <w:ind w:firstLine="420"/>
         <w:rPr>
-          <w:rFonts w:hint="eastAsia"/>
           <w:b/>
         </w:rPr>
       </w:pPr>
@@ -718,22 +900,19 @@
         <w:rPr>
           <w:rFonts w:hint="eastAsia"/>
         </w:rPr>
-        <w:t>）书和皮卷，保罗在这快要殉道的时候，却仍然要看书，要看皮卷；虽然监牢里是那样阴暗、潮湿，牢狱中的生活是那么痛苦；可是他却有一天尽一天的本分，有一天就照常</w:t>
+        <w:t>）书和皮卷，保罗在这快要殉道的时候，却仍然要看书，要看皮卷；虽然监牢里是那样阴暗、潮湿，牢狱中的生活是那么痛苦；可是他却有一天尽一天的本分，有一天就照常做一天的工作。虽然他知道自己快要殉道，但应该读的书，他还是照读，应看的皮卷也还是</w:t>
       </w:r>
       <w:r>
         <w:rPr>
           <w:rFonts w:hint="eastAsia"/>
         </w:rPr>
         <w:lastRenderedPageBreak/>
-        <w:t>做一天的工作。虽然他知道自己快要殉道，但应该读的书，他还是照读，应看的皮卷也还是照看；并没有因为自己快要殉道，就把整个生活的程序都改变，真是临危不乱的非凡人物。</w:t>
+        <w:t>照看；并没有因为自己快要殉道，就把整个生活的程序都改变，真是临危不乱的非凡人物。</w:t>
       </w:r>
     </w:p>
     <w:p>
       <w:pPr>
         <w:ind w:firstLine="420"/>
-        <w:rPr>
-          <w:rFonts w:hint="eastAsia"/>
-        </w:rPr>
       </w:pPr>
       <w:r>
         <w:rPr>
@@ -757,9 +936,6 @@
     <w:p>
       <w:pPr>
         <w:ind w:firstLine="420"/>
-        <w:rPr>
-          <w:rFonts w:hint="eastAsia"/>
-        </w:rPr>
       </w:pPr>
       <w:r>
         <w:rPr>
@@ -771,14 +947,14 @@
         <w:rPr>
           <w:rFonts w:hint="eastAsia"/>
         </w:rPr>
-        <w:t>我们知道提摩太是保</w:t>
-      </w:r>
-      <w:proofErr w:type="gramStart"/>
-      <w:r>
-        <w:rPr>
-          <w:rFonts w:hint="eastAsia"/>
-        </w:rPr>
-        <w:t>罗属灵的</w:t>
+        <w:t>我们知道提摩太是</w:t>
+      </w:r>
+      <w:proofErr w:type="gramStart"/>
+      <w:r>
+        <w:rPr>
+          <w:rFonts w:hint="eastAsia"/>
+        </w:rPr>
+        <w:t>保罗属灵的</w:t>
       </w:r>
       <w:proofErr w:type="gramEnd"/>
       <w:r>
@@ -823,7 +999,95 @@
         <w:rPr>
           <w:rFonts w:hint="eastAsia"/>
         </w:rPr>
-        <w:t>到尼哥波立去与他相会，大概那次相会以后就跟着保罗想要到以</w:t>
+        <w:t>到尼哥波立去与他相会，后来保罗被捉拿到罗马，提多也跟到罗马；保罗知道自己快要为主殉道，而</w:t>
+      </w:r>
+      <w:proofErr w:type="gramStart"/>
+      <w:r>
+        <w:rPr>
+          <w:rFonts w:hint="eastAsia"/>
+        </w:rPr>
+        <w:t>挞</w:t>
+      </w:r>
+      <w:proofErr w:type="gramEnd"/>
+      <w:r>
+        <w:rPr>
+          <w:rFonts w:hint="eastAsia"/>
+        </w:rPr>
+        <w:t>马太的教会需要有人</w:t>
+      </w:r>
+      <w:r>
+        <w:rPr>
+          <w:rFonts w:hint="eastAsia"/>
+        </w:rPr>
+        <w:t>负责</w:t>
+      </w:r>
+      <w:r>
+        <w:rPr>
+          <w:rFonts w:hint="eastAsia"/>
+        </w:rPr>
+        <w:t>，所以在未死之先，打发提多到那边去。</w:t>
+      </w:r>
+    </w:p>
+    <w:p>
+      <w:pPr>
+        <w:ind w:firstLine="420"/>
+      </w:pPr>
+      <w:r>
+        <w:rPr>
+          <w:rFonts w:hint="eastAsia"/>
+        </w:rPr>
+        <w:t>C</w:t>
+      </w:r>
+      <w:r>
+        <w:rPr>
+          <w:rFonts w:hint="eastAsia"/>
+        </w:rPr>
+        <w:t>）提摩太的替补——</w:t>
+      </w:r>
+      <w:proofErr w:type="gramStart"/>
+      <w:r>
+        <w:rPr>
+          <w:rFonts w:hint="eastAsia"/>
+        </w:rPr>
+        <w:t>推基古</w:t>
+      </w:r>
+      <w:proofErr w:type="gramEnd"/>
+    </w:p>
+    <w:p>
+      <w:pPr>
+        <w:ind w:firstLine="420"/>
+      </w:pPr>
+      <w:r>
+        <w:rPr>
+          <w:rFonts w:hint="eastAsia"/>
+        </w:rPr>
+        <w:t>12</w:t>
+      </w:r>
+      <w:r>
+        <w:rPr>
+          <w:rFonts w:hint="eastAsia"/>
+        </w:rPr>
+        <w:t>节</w:t>
+      </w:r>
+      <w:r>
+        <w:rPr>
+          <w:rFonts w:hint="eastAsia"/>
+        </w:rPr>
+        <w:t>保罗</w:t>
+      </w:r>
+      <w:proofErr w:type="gramStart"/>
+      <w:r>
+        <w:rPr>
+          <w:rFonts w:hint="eastAsia"/>
+        </w:rPr>
+        <w:t>打发推基古</w:t>
+      </w:r>
+      <w:proofErr w:type="gramEnd"/>
+      <w:r>
+        <w:rPr>
+          <w:rFonts w:hint="eastAsia"/>
+        </w:rPr>
+        <w:t>往以</w:t>
       </w:r>
       <w:proofErr w:type="gramStart"/>
       <w:r>
@@ -837,55 +1101,47 @@
         <w:rPr>
           <w:rFonts w:hint="eastAsia"/>
         </w:rPr>
-        <w:t>所去。后来保罗被捉拿到罗马，提多也跟到罗马；保</w:t>
-      </w:r>
-      <w:proofErr w:type="gramStart"/>
-      <w:r>
-        <w:rPr>
-          <w:rFonts w:hint="eastAsia"/>
-        </w:rPr>
-        <w:t>罗知道</w:t>
-      </w:r>
-      <w:proofErr w:type="gramEnd"/>
-      <w:r>
-        <w:rPr>
-          <w:rFonts w:hint="eastAsia"/>
-        </w:rPr>
-        <w:t>自己快要为主殉道，而</w:t>
-      </w:r>
-      <w:proofErr w:type="gramStart"/>
-      <w:r>
-        <w:rPr>
-          <w:rFonts w:hint="eastAsia"/>
-        </w:rPr>
-        <w:t>挞</w:t>
-      </w:r>
-      <w:proofErr w:type="gramEnd"/>
-      <w:r>
-        <w:rPr>
-          <w:rFonts w:hint="eastAsia"/>
-        </w:rPr>
-        <w:t>马太的教会需要有人主持，所以在未死之先，打发提多到那边去。</w:t>
-      </w:r>
-    </w:p>
-    <w:p>
-      <w:pPr>
-        <w:ind w:firstLine="420"/>
-        <w:rPr>
-          <w:rFonts w:hint="eastAsia"/>
-        </w:rPr>
-      </w:pPr>
-      <w:r>
-        <w:rPr>
-          <w:rFonts w:hint="eastAsia"/>
-        </w:rPr>
-        <w:t>C</w:t>
-      </w:r>
-      <w:r>
-        <w:rPr>
-          <w:rFonts w:hint="eastAsia"/>
-        </w:rPr>
-        <w:t>）提摩太的替补——</w:t>
+        <w:t>所，大概</w:t>
+      </w:r>
+      <w:r>
+        <w:rPr>
+          <w:rFonts w:hint="eastAsia"/>
+        </w:rPr>
+        <w:t>是要接替提摩太的工作；而且</w:t>
+      </w:r>
+      <w:proofErr w:type="gramStart"/>
+      <w:r>
+        <w:rPr>
+          <w:rFonts w:hint="eastAsia"/>
+        </w:rPr>
+        <w:t>因为推基古</w:t>
+      </w:r>
+      <w:proofErr w:type="gramEnd"/>
+      <w:r>
+        <w:rPr>
+          <w:rFonts w:hint="eastAsia"/>
+        </w:rPr>
+        <w:t>是亚西亚人，在以</w:t>
+      </w:r>
+      <w:proofErr w:type="gramStart"/>
+      <w:r>
+        <w:rPr>
+          <w:rFonts w:hint="eastAsia"/>
+        </w:rPr>
+        <w:t>弗</w:t>
+      </w:r>
+      <w:proofErr w:type="gramEnd"/>
+      <w:r>
+        <w:rPr>
+          <w:rFonts w:hint="eastAsia"/>
+        </w:rPr>
+        <w:t>所工作比较合适</w:t>
+      </w:r>
+      <w:r>
+        <w:rPr>
+          <w:rFonts w:hint="eastAsia"/>
+        </w:rPr>
+        <w:t>；“打发推基古去”，也看见保罗在工作上的安排是很周到的。保罗在未了一次到耶路撒冷的时候，</w:t>
       </w:r>
       <w:proofErr w:type="gramStart"/>
       <w:r>
@@ -895,42 +1151,23 @@
         <w:t>推基古</w:t>
       </w:r>
       <w:proofErr w:type="gramEnd"/>
-    </w:p>
-    <w:p>
-      <w:pPr>
-        <w:ind w:firstLine="420"/>
-      </w:pPr>
-      <w:r>
-        <w:rPr>
-          <w:rFonts w:hint="eastAsia"/>
-        </w:rPr>
-        <w:t>12</w:t>
-      </w:r>
-      <w:r>
-        <w:rPr>
-          <w:rFonts w:hint="eastAsia"/>
-        </w:rPr>
-        <w:t>节</w:t>
-      </w:r>
-      <w:r>
-        <w:rPr>
-          <w:rFonts w:hint="eastAsia"/>
-        </w:rPr>
-        <w:t>保罗</w:t>
-      </w:r>
-      <w:proofErr w:type="gramStart"/>
-      <w:r>
-        <w:rPr>
-          <w:rFonts w:hint="eastAsia"/>
-        </w:rPr>
-        <w:t>打发推基古</w:t>
-      </w:r>
-      <w:proofErr w:type="gramEnd"/>
-      <w:r>
-        <w:rPr>
-          <w:rFonts w:hint="eastAsia"/>
-        </w:rPr>
-        <w:t>往以</w:t>
+      <w:r>
+        <w:rPr>
+          <w:rFonts w:hint="eastAsia"/>
+        </w:rPr>
+        <w:t>已跟保罗在一起（徒</w:t>
+      </w:r>
+      <w:r>
+        <w:rPr>
+          <w:rFonts w:hint="eastAsia"/>
+        </w:rPr>
+        <w:t>20:4</w:t>
+      </w:r>
+      <w:r>
+        <w:rPr>
+          <w:rFonts w:hint="eastAsia"/>
+        </w:rPr>
+        <w:t>）；以后跟他同到罗马，又曾代表保罗去探访过以</w:t>
       </w:r>
       <w:proofErr w:type="gramStart"/>
       <w:r>
@@ -944,21 +1181,7 @@
         <w:rPr>
           <w:rFonts w:hint="eastAsia"/>
         </w:rPr>
-        <w:t>所，大概是要接替提摩太的工作；而且</w:t>
-      </w:r>
-      <w:proofErr w:type="gramStart"/>
-      <w:r>
-        <w:rPr>
-          <w:rFonts w:hint="eastAsia"/>
-        </w:rPr>
-        <w:t>因为推基古</w:t>
-      </w:r>
-      <w:proofErr w:type="gramEnd"/>
-      <w:r>
-        <w:rPr>
-          <w:rFonts w:hint="eastAsia"/>
-        </w:rPr>
-        <w:t>是亚西亚人，在以</w:t>
+        <w:t>所（</w:t>
       </w:r>
       <w:proofErr w:type="gramStart"/>
       <w:r>
@@ -972,95 +1195,27 @@
         <w:rPr>
           <w:rFonts w:hint="eastAsia"/>
         </w:rPr>
-        <w:t>所工作</w:t>
-      </w:r>
-      <w:proofErr w:type="gramStart"/>
-      <w:r>
-        <w:rPr>
-          <w:rFonts w:hint="eastAsia"/>
-        </w:rPr>
-        <w:t>一定较提摩</w:t>
-      </w:r>
-      <w:proofErr w:type="gramEnd"/>
-      <w:r>
-        <w:rPr>
-          <w:rFonts w:hint="eastAsia"/>
-        </w:rPr>
-        <w:t>太方便；“打发推基古……去”，也看见保罗在工作上的安排是很周到的。</w:t>
-      </w:r>
-      <w:proofErr w:type="gramStart"/>
-      <w:r>
-        <w:rPr>
-          <w:rFonts w:hint="eastAsia"/>
-        </w:rPr>
-        <w:t>推基古</w:t>
-      </w:r>
-      <w:proofErr w:type="gramEnd"/>
-      <w:r>
-        <w:rPr>
-          <w:rFonts w:hint="eastAsia"/>
-        </w:rPr>
-        <w:t>也是保罗的一个好同工。保罗在未了一次到耶路撒冷的时候，</w:t>
-      </w:r>
-      <w:proofErr w:type="gramStart"/>
-      <w:r>
-        <w:rPr>
-          <w:rFonts w:hint="eastAsia"/>
-        </w:rPr>
-        <w:t>推基古</w:t>
-      </w:r>
-      <w:proofErr w:type="gramEnd"/>
-      <w:r>
-        <w:rPr>
-          <w:rFonts w:hint="eastAsia"/>
-        </w:rPr>
-        <w:t>已跟保罗在一起（徒</w:t>
-      </w:r>
-      <w:r>
-        <w:rPr>
-          <w:rFonts w:hint="eastAsia"/>
-        </w:rPr>
-        <w:t>20:4</w:t>
-      </w:r>
-      <w:r>
-        <w:rPr>
-          <w:rFonts w:hint="eastAsia"/>
-        </w:rPr>
-        <w:t>）；以后跟他同到罗马，又曾代表保罗去探访过以</w:t>
-      </w:r>
-      <w:proofErr w:type="gramStart"/>
-      <w:r>
-        <w:rPr>
-          <w:rFonts w:hint="eastAsia"/>
-        </w:rPr>
-        <w:t>弗</w:t>
-      </w:r>
-      <w:proofErr w:type="gramEnd"/>
-      <w:r>
-        <w:rPr>
-          <w:rFonts w:hint="eastAsia"/>
-        </w:rPr>
-        <w:t>所（</w:t>
-      </w:r>
-      <w:proofErr w:type="gramStart"/>
-      <w:r>
-        <w:rPr>
-          <w:rFonts w:hint="eastAsia"/>
-        </w:rPr>
-        <w:t>弗</w:t>
-      </w:r>
-      <w:proofErr w:type="gramEnd"/>
-      <w:r>
-        <w:rPr>
-          <w:rFonts w:hint="eastAsia"/>
-        </w:rPr>
         <w:t>6:21</w:t>
       </w:r>
       <w:r>
         <w:rPr>
           <w:rFonts w:hint="eastAsia"/>
         </w:rPr>
-        <w:t>）、歌罗西（西</w:t>
+        <w:t>）、</w:t>
+      </w:r>
+      <w:proofErr w:type="gramStart"/>
+      <w:r>
+        <w:rPr>
+          <w:rFonts w:hint="eastAsia"/>
+        </w:rPr>
+        <w:t>歌罗西</w:t>
+      </w:r>
+      <w:proofErr w:type="gramEnd"/>
+      <w:r>
+        <w:rPr>
+          <w:rFonts w:hint="eastAsia"/>
+        </w:rPr>
+        <w:t>（西</w:t>
       </w:r>
       <w:r>
         <w:rPr>
@@ -1162,6 +1317,12 @@
         <w:rPr>
           <w:rFonts w:hint="eastAsia"/>
         </w:rPr>
+        <w:t>b</w:t>
+      </w:r>
+      <w:r>
+        <w:rPr>
+          <w:rFonts w:hint="eastAsia"/>
+        </w:rPr>
         <w:t>）</w:t>
       </w:r>
     </w:p>
@@ -1169,7 +1330,6 @@
       <w:pPr>
         <w:ind w:firstLine="422"/>
         <w:rPr>
-          <w:rFonts w:hint="eastAsia"/>
           <w:b/>
         </w:rPr>
       </w:pPr>
@@ -1200,6 +1360,27 @@
         </w:rPr>
         <w:t>底马</w:t>
       </w:r>
+      <w:r>
+        <w:rPr>
+          <w:rFonts w:hint="eastAsia"/>
+          <w:b/>
+        </w:rPr>
+        <w:t>（</w:t>
+      </w:r>
+      <w:r>
+        <w:rPr>
+          <w:rFonts w:hint="eastAsia"/>
+          <w:b/>
+        </w:rPr>
+        <w:t>v10a</w:t>
+      </w:r>
+      <w:r>
+        <w:rPr>
+          <w:rFonts w:hint="eastAsia"/>
+          <w:b/>
+        </w:rPr>
+        <w:t>）</w:t>
+      </w:r>
     </w:p>
     <w:p>
       <w:pPr>
@@ -1230,14 +1411,14 @@
         <w:rPr>
           <w:rFonts w:hint="eastAsia"/>
         </w:rPr>
-        <w:t>替底马问歌</w:t>
-      </w:r>
-      <w:proofErr w:type="gramEnd"/>
-      <w:r>
-        <w:rPr>
-          <w:rFonts w:hint="eastAsia"/>
-        </w:rPr>
-        <w:t>罗西信徒的安，写</w:t>
+        <w:t>替底马问歌罗</w:t>
+      </w:r>
+      <w:proofErr w:type="gramEnd"/>
+      <w:r>
+        <w:rPr>
+          <w:rFonts w:hint="eastAsia"/>
+        </w:rPr>
+        <w:t>西信徒的安，写</w:t>
       </w:r>
       <w:proofErr w:type="gramStart"/>
       <w:r>
@@ -1386,21 +1567,7 @@
         <w:rPr>
           <w:rFonts w:hint="eastAsia"/>
         </w:rPr>
-        <w:t>保罗第一次坐监和这次坐监情形大不相同。保罗第一次坐监，是他自己要上诉于该撒，当时实在没有很严重的罪叫人觉得保罗会被判死刑；但</w:t>
-      </w:r>
-      <w:proofErr w:type="gramStart"/>
-      <w:r>
-        <w:rPr>
-          <w:rFonts w:hint="eastAsia"/>
-        </w:rPr>
-        <w:t>这次保罗</w:t>
-      </w:r>
-      <w:proofErr w:type="gramEnd"/>
-      <w:r>
-        <w:rPr>
-          <w:rFonts w:hint="eastAsia"/>
-        </w:rPr>
-        <w:t>被捉到罗马坐监，却是忽然被捕的，是受人诬告而被捉拿，且是在尼</w:t>
+        <w:t>保罗第一次坐监和这次坐监情形大不相同。保罗第一次坐监，是他自己要上诉于该撒，当时实在没有很严重的罪叫人觉得保罗会被判死刑；但这次保罗被捉到罗马坐监，却是忽然被捕的，是受人诬告而被捉拿，且是在尼</w:t>
       </w:r>
       <w:proofErr w:type="gramStart"/>
       <w:r>
@@ -1434,9 +1601,6 @@
     <w:p>
       <w:pPr>
         <w:ind w:firstLine="420"/>
-        <w:rPr>
-          <w:rFonts w:hint="eastAsia"/>
-        </w:rPr>
       </w:pPr>
       <w:proofErr w:type="gramStart"/>
       <w:r>
@@ -1456,21 +1620,34 @@
         <w:rPr>
           <w:rFonts w:hint="eastAsia"/>
         </w:rPr>
-        <w:t>注意，保</w:t>
-      </w:r>
-      <w:proofErr w:type="gramStart"/>
-      <w:r>
-        <w:rPr>
-          <w:rFonts w:hint="eastAsia"/>
-        </w:rPr>
-        <w:t>罗不是说底马怕死</w:t>
-      </w:r>
-      <w:proofErr w:type="gramEnd"/>
-      <w:r>
-        <w:rPr>
-          <w:rFonts w:hint="eastAsia"/>
-        </w:rPr>
-        <w:t>，怕为福音受苦难而离开；他乃是说他“贪爱现今的世界”而离开他，</w:t>
+        <w:t>注意，保罗不是</w:t>
+      </w:r>
+      <w:proofErr w:type="gramStart"/>
+      <w:r>
+        <w:rPr>
+          <w:rFonts w:hint="eastAsia"/>
+        </w:rPr>
+        <w:t>说底马怕死</w:t>
+      </w:r>
+      <w:proofErr w:type="gramEnd"/>
+      <w:r>
+        <w:rPr>
+          <w:rFonts w:hint="eastAsia"/>
+        </w:rPr>
+        <w:t>，怕为福音受苦难而离开；他乃是说他“</w:t>
+      </w:r>
+      <w:r>
+        <w:rPr>
+          <w:rFonts w:hint="eastAsia"/>
+          <w:b/>
+        </w:rPr>
+        <w:t>贪爱现今的世界</w:t>
+      </w:r>
+      <w:r>
+        <w:rPr>
+          <w:rFonts w:hint="eastAsia"/>
+        </w:rPr>
+        <w:t>”而离开他，</w:t>
       </w:r>
       <w:proofErr w:type="gramStart"/>
       <w:r>
@@ -1585,35 +1762,35 @@
         <w:rPr>
           <w:rFonts w:hint="eastAsia"/>
         </w:rPr>
-        <w:t>，不会为主受一点苦。如果你心中隐藏贪爱世界的心，你还可以为主作一点儿工，受一点儿试炼，这</w:t>
+        <w:t>，不会为主受一点苦。如果你心中隐藏贪爱世界的心，你还可以为主作一点儿工，受一点儿试炼，这种试炼并不会叫你真接受到很大的打击；或许还能够增加你很好的名声，又叫人更尊敬你，像这样的苦，虽然有爱世界的心，仍然能承受得起。</w:t>
+      </w:r>
+      <w:proofErr w:type="gramStart"/>
+      <w:r>
+        <w:rPr>
+          <w:rFonts w:hint="eastAsia"/>
+        </w:rPr>
+        <w:t>底马跟着</w:t>
+      </w:r>
+      <w:proofErr w:type="gramEnd"/>
+      <w:r>
+        <w:rPr>
+          <w:rFonts w:hint="eastAsia"/>
+        </w:rPr>
+        <w:t>保罗第一次在罗马坐监的时候，并没有甚么生命的危险，也不可能受到甚么连累，保罗也深信自己一定会得释放。这样，</w:t>
+      </w:r>
+      <w:proofErr w:type="gramStart"/>
+      <w:r>
+        <w:rPr>
+          <w:rFonts w:hint="eastAsia"/>
+        </w:rPr>
+        <w:t>底</w:t>
       </w:r>
       <w:r>
         <w:rPr>
           <w:rFonts w:hint="eastAsia"/>
         </w:rPr>
         <w:lastRenderedPageBreak/>
-        <w:t>种试炼并不会叫你真接受到很大的打击；或许还能够增加你很好的名声，又叫人更尊敬你，像这样的苦，虽然有爱世界的心，仍然能承受得起。</w:t>
-      </w:r>
-      <w:proofErr w:type="gramStart"/>
-      <w:r>
-        <w:rPr>
-          <w:rFonts w:hint="eastAsia"/>
-        </w:rPr>
-        <w:t>底马跟着</w:t>
-      </w:r>
-      <w:proofErr w:type="gramEnd"/>
-      <w:r>
-        <w:rPr>
-          <w:rFonts w:hint="eastAsia"/>
-        </w:rPr>
-        <w:t>保罗第一次在罗马坐监的时候，并没有甚么生命的危险，也不可能受到甚么连累，保罗也深信自己一定会得释放。这样，</w:t>
-      </w:r>
-      <w:proofErr w:type="gramStart"/>
-      <w:r>
-        <w:rPr>
-          <w:rFonts w:hint="eastAsia"/>
-        </w:rPr>
-        <w:t>底马跟着</w:t>
+        <w:t>马跟着</w:t>
       </w:r>
       <w:proofErr w:type="gramEnd"/>
       <w:r>
@@ -1662,12 +1839,20 @@
         <w:rPr>
           <w:rFonts w:hint="eastAsia"/>
         </w:rPr>
-        <w:t>去了。所以</w:t>
-      </w:r>
-      <w:proofErr w:type="gramStart"/>
-      <w:r>
-        <w:rPr>
-          <w:rFonts w:hint="eastAsia"/>
+        <w:t>去了。</w:t>
+      </w:r>
+      <w:r>
+        <w:rPr>
+          <w:rFonts w:hint="eastAsia"/>
+          <w:b/>
+        </w:rPr>
+        <w:t>所以</w:t>
+      </w:r>
+      <w:proofErr w:type="gramStart"/>
+      <w:r>
+        <w:rPr>
+          <w:rFonts w:hint="eastAsia"/>
+          <w:b/>
         </w:rPr>
         <w:t>隐着</w:t>
       </w:r>
@@ -1675,8 +1860,15 @@
       <w:r>
         <w:rPr>
           <w:rFonts w:hint="eastAsia"/>
-        </w:rPr>
-        <w:t>贪爱世界之心的人，受不起真正的试炼。约翰在他的书信中说：“人若爱世界，爱父的心就不在他里面了”（约一</w:t>
+          <w:b/>
+        </w:rPr>
+        <w:t>贪爱世界之心的人，受不起真正的试炼。</w:t>
+      </w:r>
+      <w:r>
+        <w:rPr>
+          <w:rFonts w:hint="eastAsia"/>
+        </w:rPr>
+        <w:t>约翰在他的书信中说：“人若爱世界，爱父的心就不在他里面了”（约一</w:t>
       </w:r>
       <w:proofErr w:type="gramStart"/>
       <w:r>
@@ -1696,49 +1888,7 @@
         <w:rPr>
           <w:rFonts w:hint="eastAsia"/>
         </w:rPr>
-        <w:t>）。“爱世界”和“爱父”不能两立，保</w:t>
-      </w:r>
-      <w:proofErr w:type="gramStart"/>
-      <w:r>
-        <w:rPr>
-          <w:rFonts w:hint="eastAsia"/>
-        </w:rPr>
-        <w:t>罗在此</w:t>
-      </w:r>
-      <w:proofErr w:type="gramEnd"/>
-      <w:r>
-        <w:rPr>
-          <w:rFonts w:hint="eastAsia"/>
-        </w:rPr>
-        <w:t>指出，</w:t>
-      </w:r>
-      <w:proofErr w:type="gramStart"/>
-      <w:r>
-        <w:rPr>
-          <w:rFonts w:hint="eastAsia"/>
-        </w:rPr>
-        <w:t>底马不能</w:t>
-      </w:r>
-      <w:proofErr w:type="gramEnd"/>
-      <w:r>
-        <w:rPr>
-          <w:rFonts w:hint="eastAsia"/>
-        </w:rPr>
-        <w:t>跑完</w:t>
-      </w:r>
-      <w:proofErr w:type="gramStart"/>
-      <w:r>
-        <w:rPr>
-          <w:rFonts w:hint="eastAsia"/>
-        </w:rPr>
-        <w:t>他当跑路程</w:t>
-      </w:r>
-      <w:proofErr w:type="gramEnd"/>
-      <w:r>
-        <w:rPr>
-          <w:rFonts w:hint="eastAsia"/>
-        </w:rPr>
-        <w:t>的根本原因是“贪爱世界”。今天在主的工场上一面事奉主，一面存着爱世界心的工人应该</w:t>
+        <w:t>）。“爱世界”和“爱父”不能两立。今天在主的工场上一面事奉主，一面存着爱世界心的工人应该</w:t>
       </w:r>
       <w:proofErr w:type="gramStart"/>
       <w:r>
@@ -1818,6 +1968,27 @@
         </w:rPr>
         <w:t xml:space="preserve"> </w:t>
       </w:r>
+      <w:r>
+        <w:rPr>
+          <w:rFonts w:hint="eastAsia"/>
+          <w:b/>
+        </w:rPr>
+        <w:t>（</w:t>
+      </w:r>
+      <w:r>
+        <w:rPr>
+          <w:rFonts w:hint="eastAsia"/>
+          <w:b/>
+        </w:rPr>
+        <w:t>v11b</w:t>
+      </w:r>
+      <w:r>
+        <w:rPr>
+          <w:rFonts w:hint="eastAsia"/>
+          <w:b/>
+        </w:rPr>
+        <w:t>）</w:t>
+      </w:r>
     </w:p>
     <w:p>
       <w:pPr>
@@ -1847,21 +2018,7 @@
         <w:rPr>
           <w:rFonts w:hint="eastAsia"/>
         </w:rPr>
-        <w:t>“马可”又名叫约翰，保罗与巴拿巴在第一次游行布道时曾带马可，但第二次游行布道时，</w:t>
-      </w:r>
-      <w:proofErr w:type="gramStart"/>
-      <w:r>
-        <w:rPr>
-          <w:rFonts w:hint="eastAsia"/>
-        </w:rPr>
-        <w:t>保罗因马</w:t>
-      </w:r>
-      <w:proofErr w:type="gramEnd"/>
-      <w:r>
-        <w:rPr>
-          <w:rFonts w:hint="eastAsia"/>
-        </w:rPr>
-        <w:t>可曾中途退出不肯再带他同行，以致与巴拿巴发生争执，甚至分开（</w:t>
+        <w:t>“马可”又名叫约翰，保罗与巴拿巴在第一次游行布道时曾带马可，但第二次游行布道时，保罗因马可曾中途退出不肯再带他同行，以致与巴拿巴发生争执，甚至分开（</w:t>
       </w:r>
       <w:proofErr w:type="gramStart"/>
       <w:r>
@@ -1905,35 +2062,13 @@
         <w:rPr>
           <w:rFonts w:hint="eastAsia"/>
         </w:rPr>
-        <w:t>）。在这时候保罗忽然提到马可，</w:t>
-      </w:r>
-      <w:proofErr w:type="gramStart"/>
-      <w:r>
-        <w:rPr>
-          <w:rFonts w:hint="eastAsia"/>
-        </w:rPr>
-        <w:t>且说马</w:t>
-      </w:r>
-      <w:proofErr w:type="gramEnd"/>
-      <w:r>
-        <w:rPr>
-          <w:rFonts w:hint="eastAsia"/>
-        </w:rPr>
-        <w:t>可在他传道的事上于他有益，可见保罗对于马可的观念已经改变；另一方面谅必马可在灵性上比以前更有进步，也可见巴拿巴对待同工实有爱心，有忍耐善于教导，不会因人一时的软弱，就随便把一个人丢弃。有人批评巴拿巴和保罗分开是巴拿巴的错误，所以自从他们两人分开以后，圣经没有再记载巴拿巴的事情；这话</w:t>
-      </w:r>
-      <w:proofErr w:type="gramStart"/>
-      <w:r>
-        <w:rPr>
-          <w:rFonts w:hint="eastAsia"/>
-        </w:rPr>
-        <w:t>末免</w:t>
-      </w:r>
-      <w:proofErr w:type="gramEnd"/>
-      <w:r>
-        <w:rPr>
-          <w:rFonts w:hint="eastAsia"/>
-        </w:rPr>
-        <w:t>偏袒保罗，因为圣经没有记载他的事，不一定表示他不再被主使用。马可的改变最少证明巴拿巴的看法是对的，巴</w:t>
+        <w:t>）。在这时候保罗忽然提到马可，且说马可在他传道的事上于他有益，可见保罗对于马可的观念已经改变；另一方面谅必马可在灵性上比以前更有进步，也可见巴拿巴对待同工实有爱心，有忍耐善于教导，不会因人一时的软弱，就随便把一个人丢弃。马可的改变证明巴拿巴的看法是对的，</w:t>
+      </w:r>
+      <w:r>
+        <w:rPr>
+          <w:rFonts w:hint="eastAsia"/>
+        </w:rPr>
+        <w:t>巴</w:t>
       </w:r>
       <w:proofErr w:type="gramStart"/>
       <w:r>
@@ -1947,7 +2082,13 @@
         <w:rPr>
           <w:rFonts w:hint="eastAsia"/>
         </w:rPr>
-        <w:t>隐藏的工作，却在马可身上显露出来。保罗认为马可没有法子对付、没有盼望，是不值得再一起同工的；放在巴拿巴的手中，他却能使他改变成为</w:t>
+        <w:t>隐藏的工作，却在马可身上显露出来。保罗认为马可</w:t>
+      </w:r>
+      <w:r>
+        <w:rPr>
+          <w:rFonts w:hint="eastAsia"/>
+        </w:rPr>
+        <w:t>没有盼望，是不值得一起同工的；放在巴拿巴的手中，他却能使他改变成为</w:t>
       </w:r>
       <w:proofErr w:type="gramStart"/>
       <w:r>
@@ -2014,7 +2155,19 @@
         <w:rPr>
           <w:rFonts w:hint="eastAsia"/>
         </w:rPr>
-        <w:t>。保罗要提摩太把马可带来。“因为他在传道的事上于我有益处”。小字“传道或作服事我”，那就是“在服事我的事上于我有益处”。这样看来，保罗吩咐带马可来是要服事他。但这时靠近保罗要殉道的时候，他进入罗马的正式监狱中，是否能有自己的人在狱中伺候，这是值得怀疑的；无论如何，这话正表示马可是个谦卑、肯服事人、为主受苦的工人。保罗相信他不怕为自己的苦难而受连累，像本书第</w:t>
+        <w:t>。保罗要提摩太把马可带来。“因为他在传道的事上于我有益处”。小字“传道或作服事我”，那就是“在服事我的事</w:t>
+      </w:r>
+      <w:r>
+        <w:rPr>
+          <w:rFonts w:hint="eastAsia"/>
+        </w:rPr>
+        <w:t>上于我有益处”。这样看来，保罗吩咐带马可来是要服事他。可以看出</w:t>
+      </w:r>
+      <w:r>
+        <w:rPr>
+          <w:rFonts w:hint="eastAsia"/>
+        </w:rPr>
+        <w:t>马可是个谦卑、肯服事人、为主受苦的工人。保罗相信他不怕为自己的苦难而受连累，像本书第</w:t>
       </w:r>
       <w:r>
         <w:rPr>
@@ -2037,21 +2190,7 @@
         <w:rPr>
           <w:rFonts w:hint="eastAsia"/>
         </w:rPr>
-        <w:t>起初保</w:t>
-      </w:r>
-      <w:proofErr w:type="gramStart"/>
-      <w:r>
-        <w:rPr>
-          <w:rFonts w:hint="eastAsia"/>
-        </w:rPr>
-        <w:t>罗以为</w:t>
-      </w:r>
-      <w:proofErr w:type="gramEnd"/>
-      <w:r>
-        <w:rPr>
-          <w:rFonts w:hint="eastAsia"/>
-        </w:rPr>
-        <w:t>不可以带着马可同工</w:t>
+        <w:t>起初保罗以为不可以带着马可同工</w:t>
       </w:r>
       <w:r>
         <w:rPr>
@@ -2072,6 +2211,293 @@
           <w:rFonts w:hint="eastAsia"/>
         </w:rPr>
         <w:t>相反，虽然起初跟着保罗，但后来却在最要紧的关头离开了保罗。</w:t>
+      </w:r>
+    </w:p>
+    <w:p>
+      <w:pPr>
+        <w:pStyle w:val="2"/>
+        <w:numPr>
+          <w:ilvl w:val="1"/>
+          <w:numId w:val="1"/>
+        </w:numPr>
+        <w:ind w:firstLineChars="0"/>
+      </w:pPr>
+      <w:r>
+        <w:rPr>
+          <w:rFonts w:hint="eastAsia"/>
+        </w:rPr>
+        <w:t>其他同工（</w:t>
+      </w:r>
+      <w:r>
+        <w:rPr>
+          <w:rFonts w:hint="eastAsia"/>
+        </w:rPr>
+        <w:t>v10b</w:t>
+      </w:r>
+      <w:r>
+        <w:rPr>
+          <w:rFonts w:hint="eastAsia"/>
+        </w:rPr>
+        <w:t>，</w:t>
+      </w:r>
+      <w:r>
+        <w:rPr>
+          <w:rFonts w:hint="eastAsia"/>
+        </w:rPr>
+        <w:t>11a</w:t>
+      </w:r>
+      <w:r>
+        <w:rPr>
+          <w:rFonts w:hint="eastAsia"/>
+        </w:rPr>
+        <w:t>）</w:t>
+      </w:r>
+    </w:p>
+    <w:p>
+      <w:pPr>
+        <w:ind w:firstLine="422"/>
+      </w:pPr>
+      <w:r>
+        <w:rPr>
+          <w:b/>
+        </w:rPr>
+        <w:t>A</w:t>
+      </w:r>
+      <w:r>
+        <w:rPr>
+          <w:rFonts w:hint="eastAsia"/>
+          <w:b/>
+        </w:rPr>
+        <w:t>）</w:t>
+      </w:r>
+      <w:r>
+        <w:rPr>
+          <w:rFonts w:hint="eastAsia"/>
+          <w:b/>
+        </w:rPr>
+        <w:t>革勒士（</w:t>
+      </w:r>
+      <w:r>
+        <w:rPr>
+          <w:rFonts w:hint="eastAsia"/>
+          <w:b/>
+        </w:rPr>
+        <w:t>v10b</w:t>
+      </w:r>
+      <w:r>
+        <w:rPr>
+          <w:rFonts w:hint="eastAsia"/>
+          <w:b/>
+        </w:rPr>
+        <w:t>）</w:t>
+      </w:r>
+    </w:p>
+    <w:p>
+      <w:pPr>
+        <w:ind w:firstLine="420"/>
+        <w:rPr>
+          <w:b/>
+        </w:rPr>
+      </w:pPr>
+      <w:r>
+        <w:rPr>
+          <w:rFonts w:hint="eastAsia"/>
+        </w:rPr>
+        <w:t>革勒士</w:t>
+      </w:r>
+      <w:r>
+        <w:rPr>
+          <w:rFonts w:hint="eastAsia"/>
+        </w:rPr>
+        <w:t>，</w:t>
+      </w:r>
+      <w:r>
+        <w:rPr>
+          <w:rFonts w:hint="eastAsia"/>
+        </w:rPr>
+        <w:t>在新约圣经中只此一处提到其名字。保罗最后到罗马坐监时，此人亦在罗马，以后</w:t>
+      </w:r>
+      <w:proofErr w:type="gramStart"/>
+      <w:r>
+        <w:rPr>
+          <w:rFonts w:hint="eastAsia"/>
+        </w:rPr>
+        <w:t>就往加拉</w:t>
+      </w:r>
+      <w:proofErr w:type="gramEnd"/>
+      <w:r>
+        <w:rPr>
+          <w:rFonts w:hint="eastAsia"/>
+        </w:rPr>
+        <w:t>太去了。相信他的行动不是离弃保罗，而是前去为了传道的工作。</w:t>
+      </w:r>
+    </w:p>
+    <w:p>
+      <w:pPr>
+        <w:ind w:firstLine="422"/>
+      </w:pPr>
+      <w:r>
+        <w:rPr>
+          <w:rFonts w:hint="eastAsia"/>
+          <w:b/>
+        </w:rPr>
+        <w:t>B</w:t>
+      </w:r>
+      <w:r>
+        <w:rPr>
+          <w:rFonts w:hint="eastAsia"/>
+          <w:b/>
+        </w:rPr>
+        <w:t>）</w:t>
+      </w:r>
+      <w:r>
+        <w:rPr>
+          <w:rFonts w:hint="eastAsia"/>
+          <w:b/>
+        </w:rPr>
+        <w:t>路加（</w:t>
+      </w:r>
+      <w:r>
+        <w:rPr>
+          <w:rFonts w:hint="eastAsia"/>
+          <w:b/>
+        </w:rPr>
+        <w:t>v11a</w:t>
+      </w:r>
+      <w:r>
+        <w:rPr>
+          <w:rFonts w:hint="eastAsia"/>
+          <w:b/>
+        </w:rPr>
+        <w:t>）</w:t>
+      </w:r>
+    </w:p>
+    <w:p>
+      <w:pPr>
+        <w:ind w:firstLine="420"/>
+      </w:pPr>
+      <w:r>
+        <w:rPr>
+          <w:rFonts w:hint="eastAsia"/>
+        </w:rPr>
+        <w:t>路加在</w:t>
+      </w:r>
+      <w:r>
+        <w:rPr>
+          <w:rFonts w:hint="eastAsia"/>
+        </w:rPr>
+        <w:t xml:space="preserve"> [</w:t>
+      </w:r>
+      <w:r>
+        <w:rPr>
+          <w:rFonts w:hint="eastAsia"/>
+        </w:rPr>
+        <w:t>西</w:t>
+      </w:r>
+      <w:r>
+        <w:rPr>
+          <w:rFonts w:hint="eastAsia"/>
+        </w:rPr>
+        <w:t>4:</w:t>
+      </w:r>
+      <w:r>
+        <w:rPr>
+          <w:rFonts w:hint="eastAsia"/>
+        </w:rPr>
+        <w:t>14</w:t>
+      </w:r>
+      <w:r>
+        <w:rPr>
+          <w:rFonts w:hint="eastAsia"/>
+        </w:rPr>
+        <w:t>]</w:t>
+      </w:r>
+      <w:r>
+        <w:rPr>
+          <w:rFonts w:hint="eastAsia"/>
+        </w:rPr>
+        <w:t>中有提到他是一个“医生”。他或许继续留下来和保罗在一起。独有路加在我这里并不意味着其他人都</w:t>
+      </w:r>
+      <w:proofErr w:type="gramStart"/>
+      <w:r>
+        <w:rPr>
+          <w:rFonts w:hint="eastAsia"/>
+        </w:rPr>
+        <w:t>和底马一样</w:t>
+      </w:r>
+      <w:proofErr w:type="gramEnd"/>
+      <w:r>
+        <w:rPr>
+          <w:rFonts w:hint="eastAsia"/>
+        </w:rPr>
+        <w:t>弃保罗而去；而是保罗自己将其他人差派出去</w:t>
+      </w:r>
+      <w:r>
+        <w:rPr>
+          <w:rFonts w:hint="eastAsia"/>
+        </w:rPr>
+        <w:t>了</w:t>
+      </w:r>
+      <w:r>
+        <w:rPr>
+          <w:rFonts w:hint="eastAsia"/>
+        </w:rPr>
+        <w:t>。</w:t>
+      </w:r>
+    </w:p>
+    <w:p>
+      <w:pPr>
+        <w:ind w:firstLine="420"/>
+      </w:pPr>
+      <w:r>
+        <w:rPr>
+          <w:rFonts w:hint="eastAsia"/>
+        </w:rPr>
+        <w:t>应用：</w:t>
+      </w:r>
+      <w:r>
+        <w:rPr>
+          <w:rFonts w:hint="eastAsia"/>
+        </w:rPr>
+        <w:t>路加</w:t>
+      </w:r>
+      <w:r>
+        <w:rPr>
+          <w:rFonts w:hint="eastAsia"/>
+        </w:rPr>
+        <w:t>作为一名</w:t>
+      </w:r>
+      <w:r>
+        <w:rPr>
+          <w:rFonts w:hint="eastAsia"/>
+        </w:rPr>
+        <w:t>医生，和我们许多人一样是专业人士，但他以神赐他的专业在宣教大业上成就了大事。请</w:t>
+      </w:r>
+      <w:r>
+        <w:rPr>
+          <w:rFonts w:hint="eastAsia"/>
+        </w:rPr>
+        <w:t>思考</w:t>
+      </w:r>
+      <w:r>
+        <w:rPr>
+          <w:rFonts w:hint="eastAsia"/>
+        </w:rPr>
+        <w:t>你如何能用你的专业，为神</w:t>
+      </w:r>
+      <w:proofErr w:type="gramStart"/>
+      <w:r>
+        <w:rPr>
+          <w:rFonts w:hint="eastAsia"/>
+        </w:rPr>
+        <w:t>国成就</w:t>
+      </w:r>
+      <w:proofErr w:type="gramEnd"/>
+      <w:r>
+        <w:rPr>
+          <w:rFonts w:hint="eastAsia"/>
+        </w:rPr>
+        <w:t>大事。</w:t>
       </w:r>
     </w:p>
     <w:p>
@@ -2237,21 +2663,7 @@
         <w:rPr>
           <w:rFonts w:hint="eastAsia"/>
         </w:rPr>
-        <w:t>所传福音的时候，有个银匠底米丢也挑唆众人反对保罗，很显然地，他的反对保罗</w:t>
-      </w:r>
-      <w:proofErr w:type="gramStart"/>
-      <w:r>
-        <w:rPr>
-          <w:rFonts w:hint="eastAsia"/>
-        </w:rPr>
-        <w:t>是因保罗</w:t>
-      </w:r>
-      <w:proofErr w:type="gramEnd"/>
-      <w:r>
-        <w:rPr>
-          <w:rFonts w:hint="eastAsia"/>
-        </w:rPr>
-        <w:t>所传的福音使他的手艺生意受到影响。当时的铜匠也和银匠一样，制造神神像是他们主要生意之一。保罗传福音所到的地方，许多人悔改，不拜偶像，影响他们的生意；所以这些铜匠银匠当然是为他们自己的利益陷害保罗。大概保罗这次坐监就是因铜匠亚力山大的诬告，以致被捉拿。这里说“亚力山大多多的害我”，这样看来，不单是控告保罗，把他捉拿到罗马来；可能还诬告他若干可怕的罪名。</w:t>
+        <w:t>所传福音的时候，有个银匠底米丢也挑唆众人反对保罗，很显然地，他的反对保罗是因保罗所传的福音使他的手艺生意受到影响。当时的铜匠也和银匠一样，制造神神像是他们主要生意之一。保罗传福音所到的地方，许多人悔改，不拜偶像，影响他们的生意；所以这些铜匠银匠当然是为他们自己的利益陷害保罗。大概保罗这次坐监就是因铜匠亚力山大的诬告，以致被捉拿。这里说“亚力山大多多的害我”，这样看来，不单是控告保罗，把他捉拿到罗马来；可能还诬告他若干可怕的罪名。</w:t>
       </w:r>
     </w:p>
     <w:p>
@@ -2779,61 +3191,6 @@
     </w:p>
     <w:p>
       <w:pPr>
-        <w:ind w:firstLine="420"/>
-      </w:pPr>
-      <w:r>
-        <w:rPr>
-          <w:rFonts w:hint="eastAsia"/>
-        </w:rPr>
-        <w:t>“也必救我进祂的天国”。这是最根本的拯救。世界虽然充满各样的强暴、凶恶，但是神要把祂的忠</w:t>
-      </w:r>
-      <w:proofErr w:type="gramStart"/>
-      <w:r>
-        <w:rPr>
-          <w:rFonts w:hint="eastAsia"/>
-        </w:rPr>
-        <w:t>仆</w:t>
-      </w:r>
-      <w:proofErr w:type="gramEnd"/>
-      <w:r>
-        <w:rPr>
-          <w:rFonts w:hint="eastAsia"/>
-        </w:rPr>
-        <w:t>接到祂的国度里。主耶稣是我们在孤单中最好的朋友，软弱时的力量，作见证时的胆量和口才，危险当中的拯救，也是我们走完今世路程时，要带我们进入天国的主。</w:t>
-      </w:r>
-    </w:p>
-    <w:p>
-      <w:pPr>
-        <w:ind w:firstLine="420"/>
-      </w:pPr>
-      <w:r>
-        <w:rPr>
-          <w:rFonts w:hint="eastAsia"/>
-        </w:rPr>
-        <w:t>“愿荣耀归给祂，真到永</w:t>
-      </w:r>
-      <w:proofErr w:type="gramStart"/>
-      <w:r>
-        <w:rPr>
-          <w:rFonts w:hint="eastAsia"/>
-        </w:rPr>
-        <w:t>永远</w:t>
-      </w:r>
-      <w:proofErr w:type="gramEnd"/>
-      <w:r>
-        <w:rPr>
-          <w:rFonts w:hint="eastAsia"/>
-        </w:rPr>
-        <w:t>远，阿们”。这样的一位救主，我们实在应该从心灵深处发出这样的称颂；从经验当中体验保罗经验的，在心灵中与保罗同说阿们。</w:t>
-      </w:r>
-    </w:p>
-    <w:p>
-      <w:pPr>
-        <w:ind w:firstLine="420"/>
-      </w:pPr>
-    </w:p>
-    <w:p>
-      <w:pPr>
         <w:pStyle w:val="1"/>
         <w:numPr>
           <w:ilvl w:val="0"/>
@@ -2845,7 +3202,6 @@
         <w:rPr>
           <w:rFonts w:hint="eastAsia"/>
         </w:rPr>
-        <w:lastRenderedPageBreak/>
         <w:t>问安与祝福</w:t>
       </w:r>
       <w:r>
@@ -2876,19 +3232,23 @@
         </w:numPr>
         <w:ind w:firstLineChars="0"/>
       </w:pPr>
-      <w:proofErr w:type="gramStart"/>
       <w:r>
         <w:rPr>
           <w:rFonts w:hint="eastAsia"/>
         </w:rPr>
         <w:t>百基拉</w:t>
       </w:r>
-      <w:proofErr w:type="gramEnd"/>
-      <w:r>
-        <w:rPr>
-          <w:rFonts w:hint="eastAsia"/>
-        </w:rPr>
-        <w:t>和亚居拉</w:t>
+      <w:r>
+        <w:rPr>
+          <w:rFonts w:hint="eastAsia"/>
+        </w:rPr>
+        <w:t>亚居拉</w:t>
+      </w:r>
+      <w:r>
+        <w:rPr>
+          <w:rFonts w:hint="eastAsia"/>
+        </w:rPr>
+        <w:t>和阿尼色弗</w:t>
       </w:r>
       <w:r>
         <w:rPr>
@@ -2923,7 +3283,44 @@
         <w:rPr>
           <w:rFonts w:hint="eastAsia"/>
         </w:rPr>
-        <w:t>节圣经中提这两人的名字时；常常把妻子的名字放在丈夫之前，连这里一共是四处，这与圣经的一贯习惯完全相背。为甚么这样记载，我们不明白，可能因为百基拉比亚居拉更爱主，</w:t>
+        <w:t>节</w:t>
+      </w:r>
+      <w:r>
+        <w:rPr>
+          <w:rFonts w:hint="eastAsia"/>
+        </w:rPr>
+        <w:t>上节</w:t>
+      </w:r>
+      <w:r>
+        <w:rPr>
+          <w:rFonts w:hint="eastAsia"/>
+        </w:rPr>
+        <w:t xml:space="preserve"> </w:t>
+      </w:r>
+      <w:r>
+        <w:rPr>
+          <w:rFonts w:hint="eastAsia"/>
+        </w:rPr>
+        <w:t>圣经中提这两人的名字时；常常把妻子的名字放在丈夫之前，连这里一共是</w:t>
+      </w:r>
+      <w:r>
+        <w:rPr>
+          <w:rFonts w:hint="eastAsia"/>
+        </w:rPr>
+        <w:t>4</w:t>
+      </w:r>
+      <w:r>
+        <w:rPr>
+          <w:rFonts w:hint="eastAsia"/>
+        </w:rPr>
+        <w:t>处，这与圣经的一贯习惯完全相背。为甚么这样记载，我们不明白，可能因为百基拉比亚</w:t>
+      </w:r>
+      <w:r>
+        <w:rPr>
+          <w:rFonts w:hint="eastAsia"/>
+        </w:rPr>
+        <w:lastRenderedPageBreak/>
+        <w:t>居拉更爱主，</w:t>
       </w:r>
       <w:proofErr w:type="gramStart"/>
       <w:r>
@@ -3110,6 +3507,115 @@
           <w:rFonts w:hint="eastAsia"/>
         </w:rPr>
         <w:t>。</w:t>
+      </w:r>
+    </w:p>
+    <w:p>
+      <w:pPr>
+        <w:ind w:firstLine="420"/>
+      </w:pPr>
+      <w:r>
+        <w:rPr>
+          <w:rFonts w:hint="eastAsia"/>
+        </w:rPr>
+        <w:t>19</w:t>
+      </w:r>
+      <w:proofErr w:type="gramStart"/>
+      <w:r>
+        <w:rPr>
+          <w:rFonts w:hint="eastAsia"/>
+        </w:rPr>
+        <w:t>节下节</w:t>
+      </w:r>
+      <w:proofErr w:type="gramEnd"/>
+      <w:r>
+        <w:rPr>
+          <w:rFonts w:hint="eastAsia"/>
+        </w:rPr>
+        <w:t xml:space="preserve"> </w:t>
+      </w:r>
+      <w:r>
+        <w:rPr>
+          <w:rFonts w:hint="eastAsia"/>
+        </w:rPr>
+        <w:t>关于</w:t>
+      </w:r>
+      <w:r>
+        <w:rPr>
+          <w:rFonts w:hint="eastAsia"/>
+        </w:rPr>
+        <w:t>阿尼色弗</w:t>
+      </w:r>
+      <w:r>
+        <w:rPr>
+          <w:rFonts w:hint="eastAsia"/>
+        </w:rPr>
+        <w:t>，</w:t>
+      </w:r>
+      <w:r>
+        <w:rPr>
+          <w:rFonts w:hint="eastAsia"/>
+        </w:rPr>
+        <w:t>保罗以过去时态形容他，使人怀疑他是否已离世。</w:t>
+      </w:r>
+      <w:r>
+        <w:rPr>
+          <w:rFonts w:hint="eastAsia"/>
+        </w:rPr>
+        <w:t>[1:16-18]</w:t>
+      </w:r>
+      <w:r>
+        <w:rPr>
+          <w:rFonts w:hint="eastAsia"/>
+        </w:rPr>
+        <w:t>保罗不时提到他所给予的协助</w:t>
+      </w:r>
+      <w:r>
+        <w:rPr>
+          <w:rFonts w:hint="eastAsia"/>
+        </w:rPr>
+        <w:t>，</w:t>
+      </w:r>
+      <w:r>
+        <w:rPr>
+          <w:rFonts w:hint="eastAsia"/>
+        </w:rPr>
+        <w:t>尤其他更不以保罗的锁链为耻</w:t>
+      </w:r>
+      <w:r>
+        <w:rPr>
+          <w:rFonts w:hint="eastAsia"/>
+        </w:rPr>
+        <w:t>，</w:t>
+      </w:r>
+      <w:r>
+        <w:rPr>
+          <w:rFonts w:hint="eastAsia"/>
+        </w:rPr>
+        <w:t>反而在罗马时殷勤地寻访他。保罗两次为他求神的怜悯（</w:t>
+      </w:r>
+      <w:r>
+        <w:rPr>
+          <w:rFonts w:hint="eastAsia"/>
+        </w:rPr>
+        <w:t>16</w:t>
+      </w:r>
+      <w:r>
+        <w:rPr>
+          <w:rFonts w:hint="eastAsia"/>
+        </w:rPr>
+        <w:t>、</w:t>
+      </w:r>
+      <w:r>
+        <w:rPr>
+          <w:rFonts w:hint="eastAsia"/>
+        </w:rPr>
+        <w:t>18</w:t>
+      </w:r>
+      <w:r>
+        <w:rPr>
+          <w:rFonts w:hint="eastAsia"/>
+        </w:rPr>
+        <w:t>节），第二个祈求的「在那日」，即指基督审判的日子。</w:t>
       </w:r>
     </w:p>
     <w:p>
@@ -3178,7 +3684,7 @@
         <w:rPr>
           <w:rFonts w:hint="eastAsia"/>
         </w:rPr>
-        <w:t>按这话的口气，以拉都在哥林多住下是保罗所同意的，并不是因甚么不好的原因；以拉都也是保罗的同工，曾和提</w:t>
+        <w:t>按这话的口气，以拉都在哥林多住下是保罗所同意的，并不是因甚么不好的原因；以拉都曾和提</w:t>
       </w:r>
       <w:proofErr w:type="gramStart"/>
       <w:r>
@@ -3291,21 +3797,7 @@
         <w:rPr>
           <w:rFonts w:hint="eastAsia"/>
         </w:rPr>
-        <w:t>）。在此所称，保罗把他留在米利都，不会</w:t>
-      </w:r>
-      <w:proofErr w:type="gramStart"/>
-      <w:r>
-        <w:rPr>
-          <w:rFonts w:hint="eastAsia"/>
-        </w:rPr>
-        <w:t>是指保罗</w:t>
-      </w:r>
-      <w:proofErr w:type="gramEnd"/>
-      <w:r>
-        <w:rPr>
-          <w:rFonts w:hint="eastAsia"/>
-        </w:rPr>
-        <w:t>第三次游行布道回到耶路撒冷经过米利都的事；因为他曾经与保罗</w:t>
+        <w:t>）。在此所称，保罗把他留在米利都，不会是指保罗第三次游行布道回到耶路撒冷经过米利都的事；因为他曾经与保罗</w:t>
       </w:r>
       <w:proofErr w:type="gramStart"/>
       <w:r>
@@ -3331,35 +3823,7 @@
         <w:rPr>
           <w:rFonts w:hint="eastAsia"/>
         </w:rPr>
-        <w:t>）。所以这次他留在米利都，大概也是上文所说的，保罗在罗马获释以后从马其顿探望了教会，经过哥林多再到米利都想到以</w:t>
-      </w:r>
-      <w:proofErr w:type="gramStart"/>
-      <w:r>
-        <w:rPr>
-          <w:rFonts w:hint="eastAsia"/>
-        </w:rPr>
-        <w:t>弗</w:t>
-      </w:r>
-      <w:proofErr w:type="gramEnd"/>
-      <w:r>
-        <w:rPr>
-          <w:rFonts w:hint="eastAsia"/>
-        </w:rPr>
-        <w:t>所去的时候，把他留在那里。保罗自己可能就在米利都再次被人捉拿，送回罗马狱中；米利都是靠近以</w:t>
-      </w:r>
-      <w:proofErr w:type="gramStart"/>
-      <w:r>
-        <w:rPr>
-          <w:rFonts w:hint="eastAsia"/>
-        </w:rPr>
-        <w:t>弗</w:t>
-      </w:r>
-      <w:proofErr w:type="gramEnd"/>
-      <w:r>
-        <w:rPr>
-          <w:rFonts w:hint="eastAsia"/>
-        </w:rPr>
-        <w:t>所的地方。</w:t>
+        <w:t>）。所以这次他留在米利都，大概也是上文所说的，保罗在罗马获释以后从马其顿探望了教会，经过哥林多再到米利都想到以弗所去的时候，把他留在那里。</w:t>
       </w:r>
     </w:p>
     <w:p>
@@ -3399,21 +3863,7 @@
         <w:rPr>
           <w:rFonts w:hint="eastAsia"/>
         </w:rPr>
-        <w:t>保</w:t>
-      </w:r>
-      <w:proofErr w:type="gramStart"/>
-      <w:r>
-        <w:rPr>
-          <w:rFonts w:hint="eastAsia"/>
-        </w:rPr>
-        <w:t>罗在此</w:t>
-      </w:r>
-      <w:proofErr w:type="gramEnd"/>
-      <w:r>
-        <w:rPr>
-          <w:rFonts w:hint="eastAsia"/>
-        </w:rPr>
-        <w:t>提到四个信徒的</w:t>
+        <w:t>保罗在此提到四个信徒的</w:t>
       </w:r>
       <w:proofErr w:type="gramStart"/>
       <w:r>
@@ -3427,21 +3877,7 @@
         <w:rPr>
           <w:rFonts w:hint="eastAsia"/>
         </w:rPr>
-        <w:t>太的安，大概是当时在罗马肯站在保</w:t>
-      </w:r>
-      <w:proofErr w:type="gramStart"/>
-      <w:r>
-        <w:rPr>
-          <w:rFonts w:hint="eastAsia"/>
-        </w:rPr>
-        <w:t>罗一边</w:t>
-      </w:r>
-      <w:proofErr w:type="gramEnd"/>
-      <w:r>
-        <w:rPr>
-          <w:rFonts w:hint="eastAsia"/>
-        </w:rPr>
-        <w:t>的；圣经里别的地方并没有提到他们的名字，他们分别是</w:t>
+        <w:t>太的安，大概是当时在罗马肯站在保罗一边的；圣经里别的地方并没有提到他们的名字，他们分别是</w:t>
       </w:r>
       <w:r>
         <w:rPr>
@@ -3583,30 +4019,302 @@
           <w:numId w:val="1"/>
         </w:numPr>
         <w:ind w:firstLineChars="0"/>
-        <w:rPr>
-          <w:rFonts w:hint="eastAsia"/>
-        </w:rPr>
-      </w:pPr>
+      </w:pPr>
+      <w:r>
+        <w:rPr>
+          <w:rFonts w:hint="eastAsia"/>
+        </w:rPr>
+        <w:t>总结</w:t>
+      </w:r>
+    </w:p>
+    <w:p>
+      <w:pPr>
+        <w:ind w:firstLine="420"/>
+      </w:pPr>
+      <w:proofErr w:type="gramStart"/>
+      <w:r>
+        <w:rPr>
+          <w:rFonts w:hint="eastAsia"/>
+        </w:rPr>
+        <w:t>司提反</w:t>
+      </w:r>
+      <w:proofErr w:type="gramEnd"/>
+      <w:r>
+        <w:rPr>
+          <w:rFonts w:hint="eastAsia"/>
+        </w:rPr>
+        <w:t>在临终殉道之时，看见『人子站在神的右边』的异象，因而能有那样从容、荣耀的就难，显出了羔羊的见证──为仇敌求赦免</w:t>
+      </w:r>
+      <w:r>
+        <w:rPr>
+          <w:rFonts w:hint="eastAsia"/>
+        </w:rPr>
+        <w:t>(</w:t>
+      </w:r>
+      <w:r>
+        <w:rPr>
+          <w:rFonts w:hint="eastAsia"/>
+        </w:rPr>
+        <w:t>徒</w:t>
+      </w:r>
+      <w:r>
+        <w:rPr>
+          <w:rFonts w:hint="eastAsia"/>
+        </w:rPr>
+        <w:t>7:</w:t>
+      </w:r>
+      <w:r>
+        <w:rPr>
+          <w:rFonts w:hint="eastAsia"/>
+        </w:rPr>
+        <w:t>54~60)</w:t>
+      </w:r>
+      <w:r>
+        <w:rPr>
+          <w:rFonts w:hint="eastAsia"/>
+        </w:rPr>
+        <w:t>。这幅景象在那当时在场帮凶的少年人扫罗</w:t>
+      </w:r>
+      <w:r>
+        <w:rPr>
+          <w:rFonts w:hint="eastAsia"/>
+        </w:rPr>
+        <w:t>(</w:t>
+      </w:r>
+      <w:r>
+        <w:rPr>
+          <w:rFonts w:hint="eastAsia"/>
+        </w:rPr>
+        <w:t>就是后来的保罗</w:t>
+      </w:r>
+      <w:r>
+        <w:rPr>
+          <w:rFonts w:hint="eastAsia"/>
+        </w:rPr>
+        <w:t>)</w:t>
+      </w:r>
+      <w:r>
+        <w:rPr>
+          <w:rFonts w:hint="eastAsia"/>
+        </w:rPr>
+        <w:t>心里，种下了深刻的印象。到了保罗自己将要为主殉道之时，他的遭遇实在</w:t>
+      </w:r>
+      <w:proofErr w:type="gramStart"/>
+      <w:r>
+        <w:rPr>
+          <w:rFonts w:hint="eastAsia"/>
+        </w:rPr>
+        <w:t>比司提反更加为难</w:t>
+      </w:r>
+      <w:proofErr w:type="gramEnd"/>
+      <w:r>
+        <w:rPr>
+          <w:rFonts w:hint="eastAsia"/>
+        </w:rPr>
+        <w:t>；他原来殷勤服事的教会──『</w:t>
+      </w:r>
+      <w:proofErr w:type="gramStart"/>
+      <w:r>
+        <w:rPr>
+          <w:rFonts w:hint="eastAsia"/>
+        </w:rPr>
+        <w:t>凡亚西亚</w:t>
+      </w:r>
+      <w:proofErr w:type="gramEnd"/>
+      <w:r>
+        <w:rPr>
+          <w:rFonts w:hint="eastAsia"/>
+        </w:rPr>
+        <w:t>的人』，都『离弃』</w:t>
+      </w:r>
       <w:r>
         <w:rPr>
           <w:rFonts w:hint="eastAsia"/>
         </w:rPr>
         <w:lastRenderedPageBreak/>
-        <w:t>总结</w:t>
+        <w:t>他</w:t>
+      </w:r>
+      <w:r>
+        <w:rPr>
+          <w:rFonts w:hint="eastAsia"/>
+        </w:rPr>
+        <w:t>(</w:t>
+      </w:r>
+      <w:r>
+        <w:rPr>
+          <w:rFonts w:hint="eastAsia"/>
+        </w:rPr>
+        <w:t>1:</w:t>
+      </w:r>
+      <w:r>
+        <w:rPr>
+          <w:rFonts w:hint="eastAsia"/>
+        </w:rPr>
+        <w:t>15)</w:t>
+      </w:r>
+      <w:r>
+        <w:rPr>
+          <w:rFonts w:hint="eastAsia"/>
+        </w:rPr>
+        <w:t>，同工『</w:t>
+      </w:r>
+      <w:proofErr w:type="gramStart"/>
+      <w:r>
+        <w:rPr>
+          <w:rFonts w:hint="eastAsia"/>
+        </w:rPr>
+        <w:t>底马因</w:t>
+      </w:r>
+      <w:proofErr w:type="gramEnd"/>
+      <w:r>
+        <w:rPr>
+          <w:rFonts w:hint="eastAsia"/>
+        </w:rPr>
+        <w:t>贪爱现今的世界』，也变节『离弃』他，连他所最爱</w:t>
+      </w:r>
+      <w:proofErr w:type="gramStart"/>
+      <w:r>
+        <w:rPr>
+          <w:rFonts w:hint="eastAsia"/>
+        </w:rPr>
+        <w:t>的属灵的</w:t>
+      </w:r>
+      <w:proofErr w:type="gramEnd"/>
+      <w:r>
+        <w:rPr>
+          <w:rFonts w:hint="eastAsia"/>
+        </w:rPr>
+        <w:t>儿子提摩太和提多，也不能和他在一起陪伴他</w:t>
+      </w:r>
+      <w:r>
+        <w:rPr>
+          <w:rFonts w:hint="eastAsia"/>
+        </w:rPr>
+        <w:t>(10)</w:t>
+      </w:r>
+      <w:r>
+        <w:rPr>
+          <w:rFonts w:hint="eastAsia"/>
+        </w:rPr>
+        <w:t>，而他本身正被关在罗马的牢狱之中，死亡的阴影已经越过越重的笼罩着他</w:t>
+      </w:r>
+      <w:r>
+        <w:rPr>
+          <w:rFonts w:hint="eastAsia"/>
+        </w:rPr>
+        <w:t>(6)</w:t>
+      </w:r>
+      <w:r>
+        <w:rPr>
+          <w:rFonts w:hint="eastAsia"/>
+        </w:rPr>
+        <w:t>，并且恶人亚力山大还蓄意加害于他</w:t>
+      </w:r>
+      <w:r>
+        <w:rPr>
+          <w:rFonts w:hint="eastAsia"/>
+        </w:rPr>
+        <w:t>(14)</w:t>
+      </w:r>
+      <w:r>
+        <w:rPr>
+          <w:rFonts w:hint="eastAsia"/>
+        </w:rPr>
+        <w:t>，虽经申诉，也『没有人前来帮助』</w:t>
+      </w:r>
+      <w:r>
+        <w:rPr>
+          <w:rFonts w:hint="eastAsia"/>
+        </w:rPr>
+        <w:t>(16)</w:t>
+      </w:r>
+      <w:r>
+        <w:rPr>
+          <w:rFonts w:hint="eastAsia"/>
+        </w:rPr>
+        <w:t>。处此四面楚歌的情境中，那一位曾</w:t>
+      </w:r>
+      <w:proofErr w:type="gramStart"/>
+      <w:r>
+        <w:rPr>
+          <w:rFonts w:hint="eastAsia"/>
+        </w:rPr>
+        <w:t>为司提反</w:t>
+      </w:r>
+      <w:proofErr w:type="gramEnd"/>
+      <w:r>
+        <w:rPr>
+          <w:rFonts w:hint="eastAsia"/>
+        </w:rPr>
+        <w:t>显现</w:t>
+      </w:r>
+      <w:r>
+        <w:rPr>
+          <w:rFonts w:hint="eastAsia"/>
+        </w:rPr>
+        <w:t>过的人子，此刻也『站在</w:t>
+      </w:r>
+      <w:r>
+        <w:rPr>
+          <w:rFonts w:hint="eastAsia"/>
+        </w:rPr>
+        <w:t>保罗</w:t>
+      </w:r>
+      <w:r>
+        <w:rPr>
+          <w:rFonts w:hint="eastAsia"/>
+        </w:rPr>
+        <w:t>旁边』；换句话说，在灵的深处，他也看见了那站在神右边的人子的异象。</w:t>
+      </w:r>
+      <w:r>
+        <w:rPr>
+          <w:rFonts w:hint="eastAsia"/>
+        </w:rPr>
+        <w:t>保罗也</w:t>
+      </w:r>
+      <w:r>
+        <w:rPr>
+          <w:rFonts w:hint="eastAsia"/>
+        </w:rPr>
+        <w:t>显出羔羊的灵，就是为那些离弃他的人求赦免──『但愿这罪不归与他们』</w:t>
+      </w:r>
+      <w:r>
+        <w:rPr>
+          <w:rFonts w:hint="eastAsia"/>
+        </w:rPr>
+        <w:t>(16)</w:t>
+      </w:r>
+      <w:r>
+        <w:rPr>
+          <w:rFonts w:hint="eastAsia"/>
+        </w:rPr>
+        <w:t>。</w:t>
       </w:r>
     </w:p>
     <w:p>
       <w:pPr>
         <w:ind w:firstLine="420"/>
-        <w:rPr>
-          <w:rFonts w:hint="eastAsia"/>
-        </w:rPr>
-      </w:pPr>
+      </w:pPr>
+      <w:r>
+        <w:t>保罗的身体看似处在被动不利的处境</w:t>
+      </w:r>
+      <w:r>
+        <w:rPr>
+          <w:rFonts w:hint="eastAsia"/>
+        </w:rPr>
+        <w:t>，保罗的心灵却极其自由，他与同工们的生命联结没有被牢门隔开，在他生命的最后阶段，他对同工团队做了妥善的安排。</w:t>
+      </w:r>
     </w:p>
     <w:p>
       <w:pPr>
         <w:ind w:firstLine="420"/>
       </w:pPr>
+      <w:r>
+        <w:rPr>
+          <w:rFonts w:hint="eastAsia"/>
+        </w:rPr>
+        <w:t>反思：</w:t>
+      </w:r>
     </w:p>
     <w:p>
       <w:pPr>
@@ -3616,7 +4324,51 @@
         <w:rPr>
           <w:rFonts w:hint="eastAsia"/>
         </w:rPr>
-        <w:t>反思：</w:t>
+        <w:t>1</w:t>
+      </w:r>
+      <w:r>
+        <w:rPr>
+          <w:rFonts w:hint="eastAsia"/>
+        </w:rPr>
+        <w:t>）在我们奔跑天路的过程中，</w:t>
+      </w:r>
+      <w:r>
+        <w:rPr>
+          <w:rFonts w:hint="eastAsia"/>
+        </w:rPr>
+        <w:t>是否</w:t>
+      </w:r>
+      <w:r>
+        <w:rPr>
+          <w:rFonts w:hint="eastAsia"/>
+        </w:rPr>
+        <w:t>也有马可</w:t>
+      </w:r>
+      <w:proofErr w:type="gramStart"/>
+      <w:r>
+        <w:rPr>
+          <w:rFonts w:hint="eastAsia"/>
+        </w:rPr>
+        <w:t>或是底马的</w:t>
+      </w:r>
+      <w:proofErr w:type="gramEnd"/>
+      <w:r>
+        <w:rPr>
+          <w:rFonts w:hint="eastAsia"/>
+        </w:rPr>
+        <w:t>经历</w:t>
+      </w:r>
+      <w:r>
+        <w:rPr>
+          <w:rFonts w:hint="eastAsia"/>
+        </w:rPr>
+        <w:t>？</w:t>
+      </w:r>
+      <w:r>
+        <w:rPr>
+          <w:rFonts w:hint="eastAsia"/>
+        </w:rPr>
+        <w:t>我们能分别从他们身上学到什么教训？</w:t>
       </w:r>
     </w:p>
     <w:p>
@@ -3627,165 +4379,66 @@
         <w:rPr>
           <w:rFonts w:hint="eastAsia"/>
         </w:rPr>
-        <w:t>1</w:t>
-      </w:r>
-      <w:r>
-        <w:rPr>
-          <w:rFonts w:hint="eastAsia"/>
-        </w:rPr>
-        <w:t>）在我们奔跑天路的过程中，</w:t>
-      </w:r>
-      <w:r>
-        <w:rPr>
-          <w:rFonts w:hint="eastAsia"/>
-        </w:rPr>
-        <w:t>是否</w:t>
-      </w:r>
-      <w:r>
-        <w:rPr>
-          <w:rFonts w:hint="eastAsia"/>
-        </w:rPr>
-        <w:t>也有马可</w:t>
-      </w:r>
-      <w:proofErr w:type="gramStart"/>
-      <w:r>
-        <w:rPr>
-          <w:rFonts w:hint="eastAsia"/>
-        </w:rPr>
-        <w:t>或是底马的</w:t>
-      </w:r>
-      <w:proofErr w:type="gramEnd"/>
-      <w:r>
-        <w:rPr>
-          <w:rFonts w:hint="eastAsia"/>
-        </w:rPr>
-        <w:t>经历</w:t>
-      </w:r>
-      <w:r>
-        <w:rPr>
-          <w:rFonts w:hint="eastAsia"/>
-        </w:rPr>
-        <w:t>？</w:t>
-      </w:r>
-      <w:r>
-        <w:rPr>
-          <w:rFonts w:hint="eastAsia"/>
-        </w:rPr>
-        <w:t>我们能分别从他们身上学到什么教训？</w:t>
-      </w:r>
-    </w:p>
-    <w:p>
-      <w:pPr>
-        <w:ind w:firstLine="420"/>
-      </w:pPr>
-      <w:r>
-        <w:rPr>
-          <w:rFonts w:hint="eastAsia"/>
-        </w:rPr>
         <w:t>2</w:t>
       </w:r>
       <w:r>
         <w:rPr>
           <w:rFonts w:hint="eastAsia"/>
         </w:rPr>
-        <w:t>）若有一位</w:t>
-      </w:r>
-      <w:r>
-        <w:rPr>
-          <w:rFonts w:hint="eastAsia"/>
-        </w:rPr>
-        <w:t>“铜匠亚力山大”</w:t>
-      </w:r>
-      <w:r>
-        <w:rPr>
-          <w:rFonts w:hint="eastAsia"/>
-        </w:rPr>
-        <w:t>在你的</w:t>
-      </w:r>
-      <w:proofErr w:type="gramStart"/>
-      <w:r>
-        <w:rPr>
-          <w:rFonts w:hint="eastAsia"/>
-        </w:rPr>
-        <w:t>事奉中常常</w:t>
-      </w:r>
-      <w:proofErr w:type="gramEnd"/>
-      <w:r>
-        <w:rPr>
-          <w:rFonts w:hint="eastAsia"/>
-        </w:rPr>
-        <w:t>想办法加害你，你当如何处理？</w:t>
-      </w:r>
-    </w:p>
-    <w:p>
-      <w:pPr>
-        <w:ind w:firstLine="420"/>
-      </w:pPr>
-      <w:r>
-        <w:rPr>
-          <w:rFonts w:hint="eastAsia"/>
-        </w:rPr>
-        <w:t>*</w:t>
-      </w:r>
-      <w:r>
-        <w:rPr>
-          <w:rFonts w:hint="eastAsia"/>
-        </w:rPr>
-        <w:t>肢体回复，有人要在我的事奉上害我，我也不需要害怕，因为有主一直与我同在，申冤在主，</w:t>
-      </w:r>
-      <w:proofErr w:type="gramStart"/>
-      <w:r>
-        <w:rPr>
-          <w:rFonts w:hint="eastAsia"/>
-        </w:rPr>
-        <w:t>主必报应</w:t>
-      </w:r>
-      <w:proofErr w:type="gramEnd"/>
-      <w:r>
-        <w:rPr>
-          <w:rFonts w:hint="eastAsia"/>
-        </w:rPr>
-        <w:t>。我只要常常祷告求主坚固我的信心就行了</w:t>
-      </w:r>
-      <w:r>
-        <w:rPr>
-          <w:rFonts w:hint="eastAsia"/>
-        </w:rPr>
-        <w:t>。</w:t>
-      </w:r>
-    </w:p>
-    <w:p>
-      <w:pPr>
-        <w:ind w:firstLine="420"/>
-      </w:pPr>
-      <w:r>
-        <w:rPr>
-          <w:rFonts w:hint="eastAsia"/>
-        </w:rPr>
-        <w:t>3</w:t>
-      </w:r>
-      <w:r>
-        <w:rPr>
-          <w:rFonts w:hint="eastAsia"/>
-        </w:rPr>
-        <w:t>）路加原是个医生，和我们许多人一样是专业人士，但他以神赐他的专业在宣教大业上成就了大事。请说说你如何能用你的专业，为神</w:t>
-      </w:r>
-      <w:proofErr w:type="gramStart"/>
-      <w:r>
-        <w:rPr>
-          <w:rFonts w:hint="eastAsia"/>
-        </w:rPr>
-        <w:t>国成就</w:t>
-      </w:r>
-      <w:proofErr w:type="gramEnd"/>
-      <w:r>
-        <w:rPr>
-          <w:rFonts w:hint="eastAsia"/>
-        </w:rPr>
-        <w:t>大事。</w:t>
-      </w:r>
-      <w:bookmarkStart w:id="0" w:name="_GoBack"/>
-      <w:bookmarkEnd w:id="0"/>
+        <w:t>）</w:t>
+      </w:r>
+      <w:proofErr w:type="gramStart"/>
+      <w:r>
+        <w:rPr>
+          <w:rFonts w:hint="eastAsia"/>
+        </w:rPr>
+        <w:t>事工的</w:t>
+      </w:r>
+      <w:proofErr w:type="gramEnd"/>
+      <w:r>
+        <w:rPr>
+          <w:rFonts w:hint="eastAsia"/>
+        </w:rPr>
+        <w:t>开展需要一个团队，在健全的团队中，</w:t>
+      </w:r>
+      <w:proofErr w:type="gramStart"/>
+      <w:r>
+        <w:rPr>
+          <w:rFonts w:hint="eastAsia"/>
+        </w:rPr>
+        <w:t>事工不会</w:t>
+      </w:r>
+      <w:proofErr w:type="gramEnd"/>
+      <w:r>
+        <w:rPr>
+          <w:rFonts w:hint="eastAsia"/>
+        </w:rPr>
+        <w:t>因为一个人的缺席而中断，请回想你所参与的服事，都有哪些人</w:t>
+      </w:r>
+      <w:r>
+        <w:rPr>
+          <w:rFonts w:hint="eastAsia"/>
+        </w:rPr>
+        <w:t>可以</w:t>
+      </w:r>
+      <w:r>
+        <w:rPr>
+          <w:rFonts w:hint="eastAsia"/>
+        </w:rPr>
+        <w:t>接替你</w:t>
+      </w:r>
+      <w:r>
+        <w:rPr>
+          <w:rFonts w:hint="eastAsia"/>
+        </w:rPr>
+        <w:t>的工作</w:t>
+      </w:r>
+      <w:r>
+        <w:rPr>
+          <w:rFonts w:hint="eastAsia"/>
+        </w:rPr>
+        <w:t>？你又能接替哪些人？</w:t>
+      </w:r>
     </w:p>
     <w:p>
       <w:pPr>
@@ -3815,7 +4468,7 @@
 
 <file path=word/endnotes.xml><?xml version="1.0" encoding="utf-8"?>
 <w:endnotes xmlns:ve="http://schemas.openxmlformats.org/markup-compatibility/2006" xmlns:o="urn:schemas-microsoft-com:office:office" xmlns:r="http://schemas.openxmlformats.org/officeDocument/2006/relationships" xmlns:m="http://schemas.openxmlformats.org/officeDocument/2006/math" xmlns:v="urn:schemas-microsoft-com:vml" xmlns:wp="http://schemas.openxmlformats.org/drawingml/2006/wordprocessingDrawing" xmlns:w10="urn:schemas-microsoft-com:office:word" xmlns:w="http://schemas.openxmlformats.org/wordprocessingml/2006/main" xmlns:wne="http://schemas.microsoft.com/office/word/2006/wordml">
-  <w:endnote w:type="separator" w:id="0">
+  <w:endnote w:type="separator" w:id="-1">
     <w:p>
       <w:pPr>
         <w:spacing w:line="240" w:lineRule="auto"/>
@@ -3826,7 +4479,7 @@
       </w:r>
     </w:p>
   </w:endnote>
-  <w:endnote w:type="continuationSeparator" w:id="1">
+  <w:endnote w:type="continuationSeparator" w:id="0">
     <w:p>
       <w:pPr>
         <w:spacing w:line="240" w:lineRule="auto"/>
@@ -3994,7 +4647,7 @@
 
 <file path=word/footnotes.xml><?xml version="1.0" encoding="utf-8"?>
 <w:footnotes xmlns:ve="http://schemas.openxmlformats.org/markup-compatibility/2006" xmlns:o="urn:schemas-microsoft-com:office:office" xmlns:r="http://schemas.openxmlformats.org/officeDocument/2006/relationships" xmlns:m="http://schemas.openxmlformats.org/officeDocument/2006/math" xmlns:v="urn:schemas-microsoft-com:vml" xmlns:wp="http://schemas.openxmlformats.org/drawingml/2006/wordprocessingDrawing" xmlns:w10="urn:schemas-microsoft-com:office:word" xmlns:w="http://schemas.openxmlformats.org/wordprocessingml/2006/main" xmlns:wne="http://schemas.microsoft.com/office/word/2006/wordml">
-  <w:footnote w:type="separator" w:id="0">
+  <w:footnote w:type="separator" w:id="-1">
     <w:p>
       <w:pPr>
         <w:spacing w:line="240" w:lineRule="auto"/>
@@ -4005,7 +4658,7 @@
       </w:r>
     </w:p>
   </w:footnote>
-  <w:footnote w:type="continuationSeparator" w:id="1">
+  <w:footnote w:type="continuationSeparator" w:id="0">
     <w:p>
       <w:pPr>
         <w:spacing w:line="240" w:lineRule="auto"/>
@@ -6193,7 +6846,7 @@
 </file>
 
 <file path=customXml/itemProps1.xml><?xml version="1.0" encoding="utf-8"?>
-<ds:datastoreItem xmlns:ds="http://schemas.openxmlformats.org/officeDocument/2006/customXml" ds:itemID="{376EEFC6-C70B-496B-B865-7EA6117049FA}">
+<ds:datastoreItem xmlns:ds="http://schemas.openxmlformats.org/officeDocument/2006/customXml" ds:itemID="{76A2A092-8C49-46A5-A30A-C2447B6BB8AB}">
   <ds:schemaRefs>
     <ds:schemaRef ds:uri="http://schemas.openxmlformats.org/officeDocument/2006/bibliography"/>
   </ds:schemaRefs>
